--- a/requirement_list.docx
+++ b/requirement_list.docx
@@ -2,12 +2,8 @@
 <file path=word/document.xml><?xml version="1.0" encoding="utf-8"?>
 <w:document xmlns:wpc="http://schemas.microsoft.com/office/word/2010/wordprocessingCanvas" xmlns:cx="http://schemas.microsoft.com/office/drawing/2014/chartex" xmlns:cx1="http://schemas.microsoft.com/office/drawing/2015/9/8/chartex" xmlns:cx2="http://schemas.microsoft.com/office/drawing/2015/10/21/chartex" xmlns:cx3="http://schemas.microsoft.com/office/drawing/2016/5/9/chartex" xmlns:cx4="http://schemas.microsoft.com/office/drawing/2016/5/10/chartex" xmlns:cx5="http://schemas.microsoft.com/office/drawing/2016/5/11/chartex" xmlns:cx6="http://schemas.microsoft.com/office/drawing/2016/5/12/chartex" xmlns:cx7="http://schemas.microsoft.com/office/drawing/2016/5/13/chartex" xmlns:cx8="http://schemas.microsoft.com/office/drawing/2016/5/14/chartex" xmlns:mc="http://schemas.openxmlformats.org/markup-compatibility/2006" xmlns:aink="http://schemas.microsoft.com/office/drawing/2016/ink" xmlns:am3d="http://schemas.microsoft.com/office/drawing/2017/model3d" xmlns:o="urn:schemas-microsoft-com:office:office" xmlns:oel="http://schemas.microsoft.com/office/2019/extlst" xmlns:r="http://schemas.openxmlformats.org/officeDocument/2006/relationships" xmlns:m="http://schemas.openxmlformats.org/officeDocument/2006/math" xmlns:v="urn:schemas-microsoft-com:vml" xmlns:wp14="http://schemas.microsoft.com/office/word/2010/wordprocessingDrawing" xmlns:wp="http://schemas.openxmlformats.org/drawingml/2006/wordprocessingDrawing" xmlns:w10="urn:schemas-microsoft-com:office:word" xmlns:w="http://schemas.openxmlformats.org/wordprocessingml/2006/main" xmlns:w14="http://schemas.microsoft.com/office/word/2010/wordml" xmlns:w15="http://schemas.microsoft.com/office/word/2012/wordml" xmlns:w16cex="http://schemas.microsoft.com/office/word/2018/wordml/cex" xmlns:w16cid="http://schemas.microsoft.com/office/word/2016/wordml/cid" xmlns:w16="http://schemas.microsoft.com/office/word/2018/wordml" xmlns:w16du="http://schemas.microsoft.com/office/word/2023/wordml/word16du" xmlns:w16sdtdh="http://schemas.microsoft.com/office/word/2020/wordml/sdtdatahash" xmlns:w16sdtfl="http://schemas.microsoft.com/office/word/2024/wordml/sdtformatlock" xmlns:w16se="http://schemas.microsoft.com/office/word/2015/wordml/symex" xmlns:wpg="http://schemas.microsoft.com/office/word/2010/wordprocessingGroup" xmlns:wpi="http://schemas.microsoft.com/office/word/2010/wordprocessingInk" xmlns:wne="http://schemas.microsoft.com/office/word/2006/wordml" xmlns:wps="http://schemas.microsoft.com/office/word/2010/wordprocessingShape" mc:Ignorable="w14 w15 w16se w16cid w16 w16cex w16sdtdh w16sdtfl w16du wp14">
   <w:body>
+    <w:p/>
     <w:p>
-      <w:pPr>
-        <w:rPr>
-          <w:rFonts w:hint="eastAsia"/>
-        </w:rPr>
-      </w:pPr>
       <w:r>
         <w:rPr>
           <w:rFonts w:hint="eastAsia"/>

--- a/requirement_list.docx
+++ b/requirement_list.docx
@@ -2,15 +2,335 @@
 <file path=word/document.xml><?xml version="1.0" encoding="utf-8"?>
 <w:document xmlns:wpc="http://schemas.microsoft.com/office/word/2010/wordprocessingCanvas" xmlns:cx="http://schemas.microsoft.com/office/drawing/2014/chartex" xmlns:cx1="http://schemas.microsoft.com/office/drawing/2015/9/8/chartex" xmlns:cx2="http://schemas.microsoft.com/office/drawing/2015/10/21/chartex" xmlns:cx3="http://schemas.microsoft.com/office/drawing/2016/5/9/chartex" xmlns:cx4="http://schemas.microsoft.com/office/drawing/2016/5/10/chartex" xmlns:cx5="http://schemas.microsoft.com/office/drawing/2016/5/11/chartex" xmlns:cx6="http://schemas.microsoft.com/office/drawing/2016/5/12/chartex" xmlns:cx7="http://schemas.microsoft.com/office/drawing/2016/5/13/chartex" xmlns:cx8="http://schemas.microsoft.com/office/drawing/2016/5/14/chartex" xmlns:mc="http://schemas.openxmlformats.org/markup-compatibility/2006" xmlns:aink="http://schemas.microsoft.com/office/drawing/2016/ink" xmlns:am3d="http://schemas.microsoft.com/office/drawing/2017/model3d" xmlns:o="urn:schemas-microsoft-com:office:office" xmlns:oel="http://schemas.microsoft.com/office/2019/extlst" xmlns:r="http://schemas.openxmlformats.org/officeDocument/2006/relationships" xmlns:m="http://schemas.openxmlformats.org/officeDocument/2006/math" xmlns:v="urn:schemas-microsoft-com:vml" xmlns:wp14="http://schemas.microsoft.com/office/word/2010/wordprocessingDrawing" xmlns:wp="http://schemas.openxmlformats.org/drawingml/2006/wordprocessingDrawing" xmlns:w10="urn:schemas-microsoft-com:office:word" xmlns:w="http://schemas.openxmlformats.org/wordprocessingml/2006/main" xmlns:w14="http://schemas.microsoft.com/office/word/2010/wordml" xmlns:w15="http://schemas.microsoft.com/office/word/2012/wordml" xmlns:w16cex="http://schemas.microsoft.com/office/word/2018/wordml/cex" xmlns:w16cid="http://schemas.microsoft.com/office/word/2016/wordml/cid" xmlns:w16="http://schemas.microsoft.com/office/word/2018/wordml" xmlns:w16du="http://schemas.microsoft.com/office/word/2023/wordml/word16du" xmlns:w16sdtdh="http://schemas.microsoft.com/office/word/2020/wordml/sdtdatahash" xmlns:w16sdtfl="http://schemas.microsoft.com/office/word/2024/wordml/sdtformatlock" xmlns:w16se="http://schemas.microsoft.com/office/word/2015/wordml/symex" xmlns:wpg="http://schemas.microsoft.com/office/word/2010/wordprocessingGroup" xmlns:wpi="http://schemas.microsoft.com/office/word/2010/wordprocessingInk" xmlns:wne="http://schemas.microsoft.com/office/word/2006/wordml" xmlns:wps="http://schemas.microsoft.com/office/word/2010/wordprocessingShape" mc:Ignorable="w14 w15 w16se w16cid w16 w16cex w16sdtdh w16sdtfl w16du wp14">
   <w:body>
-    <w:p/>
     <w:p>
       <w:r>
         <w:rPr>
           <w:rFonts w:hint="eastAsia"/>
         </w:rPr>
-        <w:t>C211207 Requirementlist</w:t>
+        <w:t xml:space="preserve"> </w:t>
       </w:r>
     </w:p>
+    <w:tbl>
+      <w:tblPr>
+        <w:tblStyle w:val="aa"/>
+        <w:tblW w:w="0" w:type="auto"/>
+        <w:tblLook w:val="04A0" w:firstRow="1" w:lastRow="0" w:firstColumn="1" w:lastColumn="0" w:noHBand="0" w:noVBand="1"/>
+      </w:tblPr>
+      <w:tblGrid>
+        <w:gridCol w:w="988"/>
+        <w:gridCol w:w="5022"/>
+        <w:gridCol w:w="3006"/>
+      </w:tblGrid>
+      <w:tr>
+        <w:tc>
+          <w:tcPr>
+            <w:tcW w:w="988" w:type="dxa"/>
+            <w:shd w:val="clear" w:color="auto" w:fill="BFBFBF" w:themeFill="background1" w:themeFillShade="BF"/>
+          </w:tcPr>
+          <w:p>
+            <w:pPr>
+              <w:jc w:val="center"/>
+              <w:rPr>
+                <w:rFonts w:hint="eastAsia"/>
+              </w:rPr>
+            </w:pPr>
+            <w:r>
+              <w:rPr>
+                <w:rFonts w:hint="eastAsia"/>
+              </w:rPr>
+              <w:t>No.</w:t>
+            </w:r>
+          </w:p>
+        </w:tc>
+        <w:tc>
+          <w:tcPr>
+            <w:tcW w:w="5022" w:type="dxa"/>
+            <w:shd w:val="clear" w:color="auto" w:fill="BFBFBF" w:themeFill="background1" w:themeFillShade="BF"/>
+          </w:tcPr>
+          <w:p>
+            <w:pPr>
+              <w:jc w:val="center"/>
+              <w:rPr>
+                <w:rFonts w:hint="eastAsia"/>
+              </w:rPr>
+            </w:pPr>
+            <w:r>
+              <w:rPr>
+                <w:rFonts w:hint="eastAsia"/>
+              </w:rPr>
+              <w:t>Requirement</w:t>
+            </w:r>
+          </w:p>
+        </w:tc>
+        <w:tc>
+          <w:tcPr>
+            <w:tcW w:w="3006" w:type="dxa"/>
+            <w:shd w:val="clear" w:color="auto" w:fill="BFBFBF" w:themeFill="background1" w:themeFillShade="BF"/>
+          </w:tcPr>
+          <w:p>
+            <w:pPr>
+              <w:jc w:val="center"/>
+              <w:rPr>
+                <w:rFonts w:hint="eastAsia"/>
+              </w:rPr>
+            </w:pPr>
+            <w:r>
+              <w:rPr>
+                <w:rFonts w:hint="eastAsia"/>
+              </w:rPr>
+              <w:t>Use Case(s)</w:t>
+            </w:r>
+          </w:p>
+        </w:tc>
+      </w:tr>
+      <w:tr>
+        <w:tc>
+          <w:tcPr>
+            <w:tcW w:w="988" w:type="dxa"/>
+          </w:tcPr>
+          <w:p/>
+        </w:tc>
+        <w:tc>
+          <w:tcPr>
+            <w:tcW w:w="5022" w:type="dxa"/>
+          </w:tcPr>
+          <w:p>
+            <w:pPr>
+              <w:rPr>
+                <w:rFonts w:hint="eastAsia"/>
+              </w:rPr>
+            </w:pPr>
+            <w:r>
+              <w:rPr>
+                <w:rFonts w:hint="eastAsia"/>
+              </w:rPr>
+              <w:t>회원이 현재 대여 중인 자전거를 조회하면 해당 리스트가 출력되고 각 항목에는 대여소 이름, 대여소 위치, 자전거ID, 자전거 제품명, 자전거 유형을 보여준다.</w:t>
+            </w:r>
+          </w:p>
+        </w:tc>
+        <w:tc>
+          <w:tcPr>
+            <w:tcW w:w="3006" w:type="dxa"/>
+            <w:vAlign w:val="center"/>
+          </w:tcPr>
+          <w:p>
+            <w:pPr>
+              <w:jc w:val="both"/>
+              <w:rPr>
+                <w:rFonts w:hint="eastAsia"/>
+              </w:rPr>
+            </w:pPr>
+            <w:r>
+              <w:rPr>
+                <w:rFonts w:hint="eastAsia"/>
+              </w:rPr>
+              <w:t>자전거 대여 정보 조회</w:t>
+            </w:r>
+          </w:p>
+        </w:tc>
+      </w:tr>
+      <w:tr>
+        <w:tc>
+          <w:tcPr>
+            <w:tcW w:w="988" w:type="dxa"/>
+          </w:tcPr>
+          <w:p/>
+        </w:tc>
+        <w:tc>
+          <w:tcPr>
+            <w:tcW w:w="5022" w:type="dxa"/>
+          </w:tcPr>
+          <w:p>
+            <w:pPr>
+              <w:rPr>
+                <w:rFonts w:hint="eastAsia"/>
+              </w:rPr>
+            </w:pPr>
+            <w:r>
+              <w:rPr>
+                <w:rFonts w:hint="eastAsia"/>
+              </w:rPr>
+              <w:t>회원이 자전거 예약 대기 정보(</w:t>
+            </w:r>
+            <w:r>
+              <w:rPr>
+                <w:rFonts w:hint="eastAsia"/>
+              </w:rPr>
+              <w:t>대여소 이름, 대여소 위치, 자전거ID, 자전거 제품명, 자전거 유형</w:t>
+            </w:r>
+            <w:r>
+              <w:rPr>
+                <w:rFonts w:hint="eastAsia"/>
+              </w:rPr>
+              <w:t>)를 조회하면 해당 리스트가 출력된다.</w:t>
+            </w:r>
+          </w:p>
+        </w:tc>
+        <w:tc>
+          <w:tcPr>
+            <w:tcW w:w="3006" w:type="dxa"/>
+            <w:vAlign w:val="center"/>
+          </w:tcPr>
+          <w:p>
+            <w:pPr>
+              <w:jc w:val="both"/>
+            </w:pPr>
+            <w:r>
+              <w:rPr>
+                <w:rFonts w:hint="eastAsia"/>
+              </w:rPr>
+              <w:t>자전거 예약대기 정보 조회</w:t>
+            </w:r>
+          </w:p>
+        </w:tc>
+      </w:tr>
+      <w:tr>
+        <w:tc>
+          <w:tcPr>
+            <w:tcW w:w="988" w:type="dxa"/>
+          </w:tcPr>
+          <w:p/>
+        </w:tc>
+        <w:tc>
+          <w:tcPr>
+            <w:tcW w:w="5022" w:type="dxa"/>
+          </w:tcPr>
+          <w:p>
+            <w:r>
+              <w:rPr>
+                <w:rFonts w:hint="eastAsia"/>
+              </w:rPr>
+              <w:t>예약대기에 대해 취소 가능</w:t>
+            </w:r>
+          </w:p>
+        </w:tc>
+        <w:tc>
+          <w:tcPr>
+            <w:tcW w:w="3006" w:type="dxa"/>
+          </w:tcPr>
+          <w:p>
+            <w:pPr>
+              <w:rPr>
+                <w:rFonts w:hint="eastAsia"/>
+              </w:rPr>
+            </w:pPr>
+            <w:r>
+              <w:rPr>
+                <w:rFonts w:hint="eastAsia"/>
+              </w:rPr>
+              <w:t>자전거 예약대기 취소</w:t>
+            </w:r>
+          </w:p>
+        </w:tc>
+      </w:tr>
+      <w:tr>
+        <w:tc>
+          <w:tcPr>
+            <w:tcW w:w="988" w:type="dxa"/>
+          </w:tcPr>
+          <w:p/>
+        </w:tc>
+        <w:tc>
+          <w:tcPr>
+            <w:tcW w:w="5022" w:type="dxa"/>
+          </w:tcPr>
+          <w:p>
+            <w:pPr>
+              <w:rPr>
+                <w:rFonts w:hint="eastAsia"/>
+              </w:rPr>
+            </w:pPr>
+            <w:r>
+              <w:rPr>
+                <w:rFonts w:hint="eastAsia"/>
+              </w:rPr>
+              <w:t>회원은 자전거 대여 정보 조회 화면에서 특정 자전거를 지정된 대여소에 반납할 수 있다.</w:t>
+            </w:r>
+          </w:p>
+        </w:tc>
+        <w:tc>
+          <w:tcPr>
+            <w:tcW w:w="3006" w:type="dxa"/>
+            <w:vAlign w:val="center"/>
+          </w:tcPr>
+          <w:p>
+            <w:pPr>
+              <w:jc w:val="both"/>
+            </w:pPr>
+            <w:r>
+              <w:rPr>
+                <w:rFonts w:hint="eastAsia"/>
+              </w:rPr>
+              <w:t>자전거 반납</w:t>
+            </w:r>
+          </w:p>
+        </w:tc>
+      </w:tr>
+      <w:tr>
+        <w:tc>
+          <w:tcPr>
+            <w:tcW w:w="988" w:type="dxa"/>
+          </w:tcPr>
+          <w:p/>
+        </w:tc>
+        <w:tc>
+          <w:tcPr>
+            <w:tcW w:w="5022" w:type="dxa"/>
+          </w:tcPr>
+          <w:p>
+            <w:pPr>
+              <w:rPr>
+                <w:rFonts w:hint="eastAsia"/>
+              </w:rPr>
+            </w:pPr>
+            <w:r>
+              <w:rPr>
+                <w:rFonts w:hint="eastAsia"/>
+              </w:rPr>
+              <w:t xml:space="preserve">자전거 반납 후 원하는 경우 사용자 위치 정보를 기반으로 근처 식당을 </w:t>
+            </w:r>
+            <w:proofErr w:type="gramStart"/>
+            <w:r>
+              <w:rPr>
+                <w:rFonts w:hint="eastAsia"/>
+              </w:rPr>
+              <w:t>추천 받아서</w:t>
+            </w:r>
+            <w:proofErr w:type="gramEnd"/>
+            <w:r>
+              <w:rPr>
+                <w:rFonts w:hint="eastAsia"/>
+              </w:rPr>
+              <w:t xml:space="preserve"> 예약할 수 있는 </w:t>
+            </w:r>
+            <w:r>
+              <w:rPr>
+                <w:rFonts w:hint="eastAsia"/>
+              </w:rPr>
+              <w:t>외부 서비스와 연결된다.</w:t>
+            </w:r>
+          </w:p>
+        </w:tc>
+        <w:tc>
+          <w:tcPr>
+            <w:tcW w:w="3006" w:type="dxa"/>
+            <w:vAlign w:val="center"/>
+          </w:tcPr>
+          <w:p>
+            <w:pPr>
+              <w:jc w:val="both"/>
+            </w:pPr>
+            <w:r>
+              <w:rPr>
+                <w:rFonts w:hint="eastAsia"/>
+              </w:rPr>
+              <w:t>식당 예약</w:t>
+            </w:r>
+          </w:p>
+        </w:tc>
+      </w:tr>
+    </w:tbl>
+    <w:p/>
     <w:sectPr>
       <w:pgSz w:w="11906" w:h="16838"/>
       <w:pgMar w:top="1701" w:right="1440" w:bottom="1440" w:left="1440" w:header="851" w:footer="992" w:gutter="0"/>
@@ -26,7 +346,7 @@
   <w:docDefaults>
     <w:rPrDefault>
       <w:rPr>
-        <w:rFonts w:asciiTheme="minorHAnsi" w:eastAsiaTheme="minorEastAsia" w:hAnsiTheme="minorHAnsi" w:cstheme="minorBidi"/>
+        <w:rFonts w:asciiTheme="minorEastAsia" w:eastAsiaTheme="minorEastAsia" w:hAnsiTheme="minorHAnsi" w:cstheme="minorBidi"/>
         <w:kern w:val="2"/>
         <w:sz w:val="22"/>
         <w:szCs w:val="24"/>
@@ -435,7 +755,7 @@
     <w:link w:val="1Char"/>
     <w:uiPriority w:val="9"/>
     <w:qFormat/>
-    <w:rsid w:val="00F577B5"/>
+    <w:rsid w:val="001664EB"/>
     <w:pPr>
       <w:keepNext/>
       <w:keepLines/>
@@ -458,7 +778,7 @@
     <w:semiHidden/>
     <w:unhideWhenUsed/>
     <w:qFormat/>
-    <w:rsid w:val="00F577B5"/>
+    <w:rsid w:val="001664EB"/>
     <w:pPr>
       <w:keepNext/>
       <w:keepLines/>
@@ -481,7 +801,7 @@
     <w:semiHidden/>
     <w:unhideWhenUsed/>
     <w:qFormat/>
-    <w:rsid w:val="00F577B5"/>
+    <w:rsid w:val="001664EB"/>
     <w:pPr>
       <w:keepNext/>
       <w:keepLines/>
@@ -503,7 +823,7 @@
     <w:semiHidden/>
     <w:unhideWhenUsed/>
     <w:qFormat/>
-    <w:rsid w:val="00F577B5"/>
+    <w:rsid w:val="001664EB"/>
     <w:pPr>
       <w:keepNext/>
       <w:keepLines/>
@@ -524,7 +844,7 @@
     <w:semiHidden/>
     <w:unhideWhenUsed/>
     <w:qFormat/>
-    <w:rsid w:val="00F577B5"/>
+    <w:rsid w:val="001664EB"/>
     <w:pPr>
       <w:keepNext/>
       <w:keepLines/>
@@ -546,7 +866,7 @@
     <w:semiHidden/>
     <w:unhideWhenUsed/>
     <w:qFormat/>
-    <w:rsid w:val="00F577B5"/>
+    <w:rsid w:val="001664EB"/>
     <w:pPr>
       <w:keepNext/>
       <w:keepLines/>
@@ -568,7 +888,7 @@
     <w:semiHidden/>
     <w:unhideWhenUsed/>
     <w:qFormat/>
-    <w:rsid w:val="00F577B5"/>
+    <w:rsid w:val="001664EB"/>
     <w:pPr>
       <w:keepNext/>
       <w:keepLines/>
@@ -590,7 +910,7 @@
     <w:semiHidden/>
     <w:unhideWhenUsed/>
     <w:qFormat/>
-    <w:rsid w:val="00F577B5"/>
+    <w:rsid w:val="001664EB"/>
     <w:pPr>
       <w:keepNext/>
       <w:keepLines/>
@@ -612,7 +932,7 @@
     <w:semiHidden/>
     <w:unhideWhenUsed/>
     <w:qFormat/>
-    <w:rsid w:val="00F577B5"/>
+    <w:rsid w:val="001664EB"/>
     <w:pPr>
       <w:keepNext/>
       <w:keepLines/>
@@ -657,7 +977,7 @@
     <w:basedOn w:val="a0"/>
     <w:link w:val="1"/>
     <w:uiPriority w:val="9"/>
-    <w:rsid w:val="00F577B5"/>
+    <w:rsid w:val="001664EB"/>
     <w:rPr>
       <w:rFonts w:asciiTheme="majorHAnsi" w:eastAsiaTheme="majorEastAsia" w:hAnsiTheme="majorHAnsi" w:cstheme="majorBidi"/>
       <w:color w:val="000000" w:themeColor="text1"/>
@@ -671,7 +991,7 @@
     <w:link w:val="2"/>
     <w:uiPriority w:val="9"/>
     <w:semiHidden/>
-    <w:rsid w:val="00F577B5"/>
+    <w:rsid w:val="001664EB"/>
     <w:rPr>
       <w:rFonts w:asciiTheme="majorHAnsi" w:eastAsiaTheme="majorEastAsia" w:hAnsiTheme="majorHAnsi" w:cstheme="majorBidi"/>
       <w:color w:val="000000" w:themeColor="text1"/>
@@ -685,7 +1005,7 @@
     <w:link w:val="3"/>
     <w:uiPriority w:val="9"/>
     <w:semiHidden/>
-    <w:rsid w:val="00F577B5"/>
+    <w:rsid w:val="001664EB"/>
     <w:rPr>
       <w:rFonts w:asciiTheme="majorHAnsi" w:eastAsiaTheme="majorEastAsia" w:hAnsiTheme="majorHAnsi" w:cstheme="majorBidi"/>
       <w:color w:val="000000" w:themeColor="text1"/>
@@ -698,7 +1018,7 @@
     <w:link w:val="4"/>
     <w:uiPriority w:val="9"/>
     <w:semiHidden/>
-    <w:rsid w:val="00F577B5"/>
+    <w:rsid w:val="001664EB"/>
     <w:rPr>
       <w:rFonts w:asciiTheme="majorHAnsi" w:eastAsiaTheme="majorEastAsia" w:hAnsiTheme="majorHAnsi" w:cstheme="majorBidi"/>
       <w:color w:val="000000" w:themeColor="text1"/>
@@ -710,7 +1030,7 @@
     <w:link w:val="5"/>
     <w:uiPriority w:val="9"/>
     <w:semiHidden/>
-    <w:rsid w:val="00F577B5"/>
+    <w:rsid w:val="001664EB"/>
     <w:rPr>
       <w:rFonts w:asciiTheme="majorHAnsi" w:eastAsiaTheme="majorEastAsia" w:hAnsiTheme="majorHAnsi" w:cstheme="majorBidi"/>
       <w:color w:val="000000" w:themeColor="text1"/>
@@ -722,7 +1042,7 @@
     <w:link w:val="6"/>
     <w:uiPriority w:val="9"/>
     <w:semiHidden/>
-    <w:rsid w:val="00F577B5"/>
+    <w:rsid w:val="001664EB"/>
     <w:rPr>
       <w:rFonts w:asciiTheme="majorHAnsi" w:eastAsiaTheme="majorEastAsia" w:hAnsiTheme="majorHAnsi" w:cstheme="majorBidi"/>
       <w:color w:val="000000" w:themeColor="text1"/>
@@ -734,7 +1054,7 @@
     <w:link w:val="7"/>
     <w:uiPriority w:val="9"/>
     <w:semiHidden/>
-    <w:rsid w:val="00F577B5"/>
+    <w:rsid w:val="001664EB"/>
     <w:rPr>
       <w:rFonts w:asciiTheme="majorHAnsi" w:eastAsiaTheme="majorEastAsia" w:hAnsiTheme="majorHAnsi" w:cstheme="majorBidi"/>
       <w:color w:val="000000" w:themeColor="text1"/>
@@ -746,7 +1066,7 @@
     <w:link w:val="8"/>
     <w:uiPriority w:val="9"/>
     <w:semiHidden/>
-    <w:rsid w:val="00F577B5"/>
+    <w:rsid w:val="001664EB"/>
     <w:rPr>
       <w:rFonts w:asciiTheme="majorHAnsi" w:eastAsiaTheme="majorEastAsia" w:hAnsiTheme="majorHAnsi" w:cstheme="majorBidi"/>
       <w:color w:val="000000" w:themeColor="text1"/>
@@ -758,7 +1078,7 @@
     <w:link w:val="9"/>
     <w:uiPriority w:val="9"/>
     <w:semiHidden/>
-    <w:rsid w:val="00F577B5"/>
+    <w:rsid w:val="001664EB"/>
     <w:rPr>
       <w:rFonts w:asciiTheme="majorHAnsi" w:eastAsiaTheme="majorEastAsia" w:hAnsiTheme="majorHAnsi" w:cstheme="majorBidi"/>
       <w:color w:val="000000" w:themeColor="text1"/>
@@ -771,7 +1091,7 @@
     <w:link w:val="Char"/>
     <w:uiPriority w:val="10"/>
     <w:qFormat/>
-    <w:rsid w:val="00F577B5"/>
+    <w:rsid w:val="001664EB"/>
     <w:pPr>
       <w:spacing w:after="80"/>
       <w:contextualSpacing/>
@@ -790,7 +1110,7 @@
     <w:basedOn w:val="a0"/>
     <w:link w:val="a3"/>
     <w:uiPriority w:val="10"/>
-    <w:rsid w:val="00F577B5"/>
+    <w:rsid w:val="001664EB"/>
     <w:rPr>
       <w:rFonts w:asciiTheme="majorHAnsi" w:eastAsiaTheme="majorEastAsia" w:hAnsiTheme="majorHAnsi" w:cstheme="majorBidi"/>
       <w:spacing w:val="-10"/>
@@ -806,7 +1126,7 @@
     <w:link w:val="Char0"/>
     <w:uiPriority w:val="11"/>
     <w:qFormat/>
-    <w:rsid w:val="00F577B5"/>
+    <w:rsid w:val="001664EB"/>
     <w:pPr>
       <w:numPr>
         <w:ilvl w:val="1"/>
@@ -826,7 +1146,7 @@
     <w:basedOn w:val="a0"/>
     <w:link w:val="a4"/>
     <w:uiPriority w:val="11"/>
-    <w:rsid w:val="00F577B5"/>
+    <w:rsid w:val="001664EB"/>
     <w:rPr>
       <w:rFonts w:asciiTheme="majorHAnsi" w:eastAsiaTheme="majorEastAsia" w:hAnsiTheme="majorHAnsi" w:cstheme="majorBidi"/>
       <w:color w:val="595959" w:themeColor="text1" w:themeTint="A6"/>
@@ -842,7 +1162,7 @@
     <w:link w:val="Char1"/>
     <w:uiPriority w:val="29"/>
     <w:qFormat/>
-    <w:rsid w:val="00F577B5"/>
+    <w:rsid w:val="001664EB"/>
     <w:pPr>
       <w:spacing w:before="160"/>
       <w:jc w:val="center"/>
@@ -858,7 +1178,7 @@
     <w:basedOn w:val="a0"/>
     <w:link w:val="a5"/>
     <w:uiPriority w:val="29"/>
-    <w:rsid w:val="00F577B5"/>
+    <w:rsid w:val="001664EB"/>
     <w:rPr>
       <w:i/>
       <w:iCs/>
@@ -870,7 +1190,7 @@
     <w:basedOn w:val="a"/>
     <w:uiPriority w:val="34"/>
     <w:qFormat/>
-    <w:rsid w:val="00F577B5"/>
+    <w:rsid w:val="001664EB"/>
     <w:pPr>
       <w:ind w:left="720"/>
       <w:contextualSpacing/>
@@ -881,7 +1201,7 @@
     <w:basedOn w:val="a0"/>
     <w:uiPriority w:val="21"/>
     <w:qFormat/>
-    <w:rsid w:val="00F577B5"/>
+    <w:rsid w:val="001664EB"/>
     <w:rPr>
       <w:i/>
       <w:iCs/>
@@ -895,7 +1215,7 @@
     <w:link w:val="Char2"/>
     <w:uiPriority w:val="30"/>
     <w:qFormat/>
-    <w:rsid w:val="00F577B5"/>
+    <w:rsid w:val="001664EB"/>
     <w:pPr>
       <w:pBdr>
         <w:top w:val="single" w:sz="4" w:space="10" w:color="0F4761" w:themeColor="accent1" w:themeShade="BF"/>
@@ -916,7 +1236,7 @@
     <w:basedOn w:val="a0"/>
     <w:link w:val="a8"/>
     <w:uiPriority w:val="30"/>
-    <w:rsid w:val="00F577B5"/>
+    <w:rsid w:val="001664EB"/>
     <w:rPr>
       <w:i/>
       <w:iCs/>
@@ -928,7 +1248,7 @@
     <w:basedOn w:val="a0"/>
     <w:uiPriority w:val="32"/>
     <w:qFormat/>
-    <w:rsid w:val="00F577B5"/>
+    <w:rsid w:val="001664EB"/>
     <w:rPr>
       <w:b/>
       <w:bCs/>
@@ -936,6 +1256,25 @@
       <w:color w:val="0F4761" w:themeColor="accent1" w:themeShade="BF"/>
       <w:spacing w:val="5"/>
     </w:rPr>
+  </w:style>
+  <w:style w:type="table" w:styleId="aa">
+    <w:name w:val="Table Grid"/>
+    <w:basedOn w:val="a1"/>
+    <w:uiPriority w:val="39"/>
+    <w:rsid w:val="001664EB"/>
+    <w:pPr>
+      <w:spacing w:after="0"/>
+    </w:pPr>
+    <w:tblPr>
+      <w:tblBorders>
+        <w:top w:val="single" w:sz="4" w:space="0" w:color="auto"/>
+        <w:left w:val="single" w:sz="4" w:space="0" w:color="auto"/>
+        <w:bottom w:val="single" w:sz="4" w:space="0" w:color="auto"/>
+        <w:right w:val="single" w:sz="4" w:space="0" w:color="auto"/>
+        <w:insideH w:val="single" w:sz="4" w:space="0" w:color="auto"/>
+        <w:insideV w:val="single" w:sz="4" w:space="0" w:color="auto"/>
+      </w:tblBorders>
+    </w:tblPr>
   </w:style>
 </w:styles>
 </file>
@@ -983,7 +1322,7 @@
     </a:clrScheme>
     <a:fontScheme name="Office">
       <a:majorFont>
-        <a:latin typeface="맑은 고딕" panose="02110004020202020204"/>
+        <a:latin typeface="맑은 고딕" panose="020F0302020204030204"/>
         <a:ea typeface=""/>
         <a:cs typeface=""/>
         <a:font script="Jpan" typeface="游ゴシック Light"/>
@@ -1035,7 +1374,7 @@
         <a:font script="Tfng" typeface="Ebrima"/>
       </a:majorFont>
       <a:minorFont>
-        <a:latin typeface="맑은 고딕" panose="02110004020202020204"/>
+        <a:latin typeface="맑은 고딕" panose="020F0502020204030204"/>
         <a:ea typeface=""/>
         <a:cs typeface=""/>
         <a:font script="Jpan" typeface="游明朝"/>
@@ -1229,7 +1568,7 @@
   <a:extraClrSchemeLst/>
   <a:extLst>
     <a:ext uri="{05A4C25C-085E-4340-85A3-A5531E510DB2}">
-      <thm15:themeFamily xmlns:thm15="http://schemas.microsoft.com/office/thememl/2012/main" name="Office Theme" id="{2E142A2C-CD16-42D6-873A-C26D2A0506FA}" vid="{1BDDFF52-6CD6-40A5-AB3C-68EB2F1E4D0A}"/>
+      <thm15:themeFamily xmlns:thm15="http://schemas.microsoft.com/office/thememl/2012/main" name="Office Theme" id="{62F939B6-93AF-4DB8-9C6B-D6C7DFDC589F}" vid="{4A3C46E8-61CC-4603-A589-7422A47A8E4A}"/>
     </a:ext>
   </a:extLst>
 </a:theme>

--- a/requirement_list.docx
+++ b/requirement_list.docx
@@ -2,22 +2,458 @@
 <file path=word/document.xml><?xml version="1.0" encoding="utf-8"?>
 <w:document xmlns:wpc="http://schemas.microsoft.com/office/word/2010/wordprocessingCanvas" xmlns:cx="http://schemas.microsoft.com/office/drawing/2014/chartex" xmlns:cx1="http://schemas.microsoft.com/office/drawing/2015/9/8/chartex" xmlns:cx2="http://schemas.microsoft.com/office/drawing/2015/10/21/chartex" xmlns:cx3="http://schemas.microsoft.com/office/drawing/2016/5/9/chartex" xmlns:cx4="http://schemas.microsoft.com/office/drawing/2016/5/10/chartex" xmlns:cx5="http://schemas.microsoft.com/office/drawing/2016/5/11/chartex" xmlns:cx6="http://schemas.microsoft.com/office/drawing/2016/5/12/chartex" xmlns:cx7="http://schemas.microsoft.com/office/drawing/2016/5/13/chartex" xmlns:cx8="http://schemas.microsoft.com/office/drawing/2016/5/14/chartex" xmlns:mc="http://schemas.openxmlformats.org/markup-compatibility/2006" xmlns:aink="http://schemas.microsoft.com/office/drawing/2016/ink" xmlns:am3d="http://schemas.microsoft.com/office/drawing/2017/model3d" xmlns:o="urn:schemas-microsoft-com:office:office" xmlns:oel="http://schemas.microsoft.com/office/2019/extlst" xmlns:r="http://schemas.openxmlformats.org/officeDocument/2006/relationships" xmlns:m="http://schemas.openxmlformats.org/officeDocument/2006/math" xmlns:v="urn:schemas-microsoft-com:vml" xmlns:wp14="http://schemas.microsoft.com/office/word/2010/wordprocessingDrawing" xmlns:wp="http://schemas.openxmlformats.org/drawingml/2006/wordprocessingDrawing" xmlns:w10="urn:schemas-microsoft-com:office:word" xmlns:w="http://schemas.openxmlformats.org/wordprocessingml/2006/main" xmlns:w14="http://schemas.microsoft.com/office/word/2010/wordml" xmlns:w15="http://schemas.microsoft.com/office/word/2012/wordml" xmlns:w16cex="http://schemas.microsoft.com/office/word/2018/wordml/cex" xmlns:w16cid="http://schemas.microsoft.com/office/word/2016/wordml/cid" xmlns:w16="http://schemas.microsoft.com/office/word/2018/wordml" xmlns:w16du="http://schemas.microsoft.com/office/word/2023/wordml/word16du" xmlns:w16sdtdh="http://schemas.microsoft.com/office/word/2020/wordml/sdtdatahash" xmlns:w16sdtfl="http://schemas.microsoft.com/office/word/2024/wordml/sdtformatlock" xmlns:w16se="http://schemas.microsoft.com/office/word/2015/wordml/symex" xmlns:wpg="http://schemas.microsoft.com/office/word/2010/wordprocessingGroup" xmlns:wpi="http://schemas.microsoft.com/office/word/2010/wordprocessingInk" xmlns:wne="http://schemas.microsoft.com/office/word/2006/wordml" xmlns:wps="http://schemas.microsoft.com/office/word/2010/wordprocessingShape" mc:Ignorable="w14 w15 w16se w16cid w16 w16cex w16sdtdh w16sdtfl w16du wp14">
   <w:body>
-    <w:p>
-      <w:pPr>
-        <w:rPr>
-          <w:rFonts w:hint="eastAsia"/>
-        </w:rPr>
-      </w:pPr>
-      <w:r>
-        <w:t>C</w:t>
-      </w:r>
-      <w:r>
-        <w:rPr>
-          <w:rFonts w:hint="eastAsia"/>
-        </w:rPr>
-        <w:t>035460 requirement</w:t>
-      </w:r>
-    </w:p>
+    <w:tbl>
+      <w:tblPr>
+        <w:tblStyle w:val="ac"/>
+        <w:tblW w:w="0" w:type="auto"/>
+        <w:tblLook w:val="04A0" w:firstRow="1" w:lastRow="0" w:firstColumn="1" w:lastColumn="0" w:noHBand="0" w:noVBand="1"/>
+      </w:tblPr>
+      <w:tblGrid>
+        <w:gridCol w:w="1413"/>
+        <w:gridCol w:w="4597"/>
+        <w:gridCol w:w="3006"/>
+      </w:tblGrid>
+      <w:tr>
+        <w:tc>
+          <w:tcPr>
+            <w:tcW w:w="1413" w:type="dxa"/>
+            <w:shd w:val="clear" w:color="auto" w:fill="BFBFBF" w:themeFill="background1" w:themeFillShade="BF"/>
+          </w:tcPr>
+          <w:p>
+            <w:pPr>
+              <w:jc w:val="center"/>
+              <w:rPr>
+                <w:rFonts w:hint="eastAsia"/>
+              </w:rPr>
+            </w:pPr>
+            <w:r>
+              <w:rPr>
+                <w:rFonts w:hint="eastAsia"/>
+              </w:rPr>
+              <w:t>No.</w:t>
+            </w:r>
+          </w:p>
+        </w:tc>
+        <w:tc>
+          <w:tcPr>
+            <w:tcW w:w="4597" w:type="dxa"/>
+            <w:shd w:val="clear" w:color="auto" w:fill="BFBFBF" w:themeFill="background1" w:themeFillShade="BF"/>
+          </w:tcPr>
+          <w:p>
+            <w:pPr>
+              <w:jc w:val="center"/>
+              <w:rPr>
+                <w:rFonts w:hint="eastAsia"/>
+              </w:rPr>
+            </w:pPr>
+            <w:r>
+              <w:rPr>
+                <w:rFonts w:hint="eastAsia"/>
+              </w:rPr>
+              <w:t>Requirement</w:t>
+            </w:r>
+          </w:p>
+        </w:tc>
+        <w:tc>
+          <w:tcPr>
+            <w:tcW w:w="3006" w:type="dxa"/>
+            <w:shd w:val="clear" w:color="auto" w:fill="BFBFBF" w:themeFill="background1" w:themeFillShade="BF"/>
+          </w:tcPr>
+          <w:p>
+            <w:pPr>
+              <w:jc w:val="center"/>
+              <w:rPr>
+                <w:rFonts w:hint="eastAsia"/>
+              </w:rPr>
+            </w:pPr>
+            <w:r>
+              <w:rPr>
+                <w:rFonts w:hint="eastAsia"/>
+              </w:rPr>
+              <w:t>Use Case(s)</w:t>
+            </w:r>
+          </w:p>
+        </w:tc>
+      </w:tr>
+      <w:tr>
+        <w:tc>
+          <w:tcPr>
+            <w:tcW w:w="1413" w:type="dxa"/>
+          </w:tcPr>
+          <w:p/>
+        </w:tc>
+        <w:tc>
+          <w:tcPr>
+            <w:tcW w:w="4597" w:type="dxa"/>
+          </w:tcPr>
+          <w:p>
+            <w:pPr>
+              <w:rPr>
+                <w:rFonts w:hint="eastAsia"/>
+              </w:rPr>
+            </w:pPr>
+            <w:r>
+              <w:rPr>
+                <w:rFonts w:hint="eastAsia"/>
+              </w:rPr>
+              <w:t>관리자는 대여소 정보를 등록할 수 있다. 등록 시 자전거 ID, 자전거 제품명, 자전거 유형(일반/전기), 소속 대여소, 자전거 상태(사용 가능/수리 중) 등을 입력해야 한다.</w:t>
+            </w:r>
+          </w:p>
+        </w:tc>
+        <w:tc>
+          <w:tcPr>
+            <w:tcW w:w="3006" w:type="dxa"/>
+            <w:vAlign w:val="center"/>
+          </w:tcPr>
+          <w:p>
+            <w:r>
+              <w:rPr>
+                <w:rFonts w:hint="eastAsia"/>
+              </w:rPr>
+              <w:t>자전거 정보 등록</w:t>
+            </w:r>
+          </w:p>
+        </w:tc>
+      </w:tr>
+      <w:tr>
+        <w:tc>
+          <w:tcPr>
+            <w:tcW w:w="1413" w:type="dxa"/>
+          </w:tcPr>
+          <w:p/>
+        </w:tc>
+        <w:tc>
+          <w:tcPr>
+            <w:tcW w:w="4597" w:type="dxa"/>
+          </w:tcPr>
+          <w:p>
+            <w:pPr>
+              <w:rPr>
+                <w:rFonts w:hint="eastAsia"/>
+              </w:rPr>
+            </w:pPr>
+            <w:r>
+              <w:rPr>
+                <w:rFonts w:hint="eastAsia"/>
+              </w:rPr>
+              <w:t xml:space="preserve">관리자는 </w:t>
+            </w:r>
+            <w:r>
+              <w:rPr>
+                <w:rFonts w:hint="eastAsia"/>
+              </w:rPr>
+              <w:t>자전거 ID순으로 정렬</w:t>
+            </w:r>
+            <w:r>
+              <w:rPr>
+                <w:rFonts w:hint="eastAsia"/>
+              </w:rPr>
+              <w:t>된 자전거리스트를 조회할 수 있다.</w:t>
+            </w:r>
+          </w:p>
+        </w:tc>
+        <w:tc>
+          <w:tcPr>
+            <w:tcW w:w="3006" w:type="dxa"/>
+            <w:vAlign w:val="center"/>
+          </w:tcPr>
+          <w:p>
+            <w:r>
+              <w:rPr>
+                <w:rFonts w:hint="eastAsia"/>
+              </w:rPr>
+              <w:t>자전거 리스트 조회</w:t>
+            </w:r>
+          </w:p>
+        </w:tc>
+      </w:tr>
+      <w:tr>
+        <w:tc>
+          <w:tcPr>
+            <w:tcW w:w="1413" w:type="dxa"/>
+          </w:tcPr>
+          <w:p/>
+        </w:tc>
+        <w:tc>
+          <w:tcPr>
+            <w:tcW w:w="4597" w:type="dxa"/>
+          </w:tcPr>
+          <w:p>
+            <w:pPr>
+              <w:rPr>
+                <w:rFonts w:hint="eastAsia"/>
+              </w:rPr>
+            </w:pPr>
+            <w:r>
+              <w:rPr>
+                <w:rFonts w:hint="eastAsia"/>
+              </w:rPr>
+              <w:t>관리자는 원하는 자전거를 선택해 상세내용을 조회할 수 있다.</w:t>
+            </w:r>
+          </w:p>
+        </w:tc>
+        <w:tc>
+          <w:tcPr>
+            <w:tcW w:w="3006" w:type="dxa"/>
+            <w:vAlign w:val="center"/>
+          </w:tcPr>
+          <w:p>
+            <w:r>
+              <w:rPr>
+                <w:rFonts w:hint="eastAsia"/>
+              </w:rPr>
+              <w:t>자전거 상세내용 조회</w:t>
+            </w:r>
+          </w:p>
+        </w:tc>
+      </w:tr>
+      <w:tr>
+        <w:tc>
+          <w:tcPr>
+            <w:tcW w:w="1413" w:type="dxa"/>
+          </w:tcPr>
+          <w:p/>
+        </w:tc>
+        <w:tc>
+          <w:tcPr>
+            <w:tcW w:w="4597" w:type="dxa"/>
+          </w:tcPr>
+          <w:p>
+            <w:pPr>
+              <w:rPr>
+                <w:rFonts w:hint="eastAsia"/>
+              </w:rPr>
+            </w:pPr>
+            <w:r>
+              <w:rPr>
+                <w:rFonts w:hint="eastAsia"/>
+              </w:rPr>
+              <w:t>관리자는 등록된 자전거 리스트에서 특정 자전거를 삭제할 수 있다.</w:t>
+            </w:r>
+          </w:p>
+        </w:tc>
+        <w:tc>
+          <w:tcPr>
+            <w:tcW w:w="3006" w:type="dxa"/>
+            <w:vAlign w:val="center"/>
+          </w:tcPr>
+          <w:p>
+            <w:r>
+              <w:rPr>
+                <w:rFonts w:hint="eastAsia"/>
+              </w:rPr>
+              <w:t>자전거 정보 삭제</w:t>
+            </w:r>
+          </w:p>
+        </w:tc>
+      </w:tr>
+      <w:tr>
+        <w:tc>
+          <w:tcPr>
+            <w:tcW w:w="1413" w:type="dxa"/>
+          </w:tcPr>
+          <w:p/>
+        </w:tc>
+        <w:tc>
+          <w:tcPr>
+            <w:tcW w:w="4597" w:type="dxa"/>
+          </w:tcPr>
+          <w:p>
+            <w:pPr>
+              <w:rPr>
+                <w:rFonts w:hint="eastAsia"/>
+              </w:rPr>
+            </w:pPr>
+            <w:r>
+              <w:rPr>
+                <w:rFonts w:hint="eastAsia"/>
+              </w:rPr>
+              <w:t>회원이 조건에 맞게 대여소 이름을 검색하면 조건에 맞는 대여소 리스트가 조회된다.</w:t>
+            </w:r>
+          </w:p>
+        </w:tc>
+        <w:tc>
+          <w:tcPr>
+            <w:tcW w:w="3006" w:type="dxa"/>
+            <w:vAlign w:val="center"/>
+          </w:tcPr>
+          <w:p>
+            <w:r>
+              <w:rPr>
+                <w:rFonts w:hint="eastAsia"/>
+              </w:rPr>
+              <w:t>대여소 검색</w:t>
+            </w:r>
+          </w:p>
+        </w:tc>
+      </w:tr>
+      <w:tr>
+        <w:tc>
+          <w:tcPr>
+            <w:tcW w:w="1413" w:type="dxa"/>
+          </w:tcPr>
+          <w:p/>
+        </w:tc>
+        <w:tc>
+          <w:tcPr>
+            <w:tcW w:w="4597" w:type="dxa"/>
+          </w:tcPr>
+          <w:p>
+            <w:pPr>
+              <w:rPr>
+                <w:rFonts w:hint="eastAsia"/>
+              </w:rPr>
+            </w:pPr>
+            <w:r>
+              <w:rPr>
+                <w:rFonts w:hint="eastAsia"/>
+              </w:rPr>
+              <w:t>회원이 특정 대여소를 선택하면 대여소 이름, 대여소 위치, 사용 가능 자전거 목록 등이 출력된다.</w:t>
+            </w:r>
+          </w:p>
+        </w:tc>
+        <w:tc>
+          <w:tcPr>
+            <w:tcW w:w="3006" w:type="dxa"/>
+            <w:vAlign w:val="center"/>
+          </w:tcPr>
+          <w:p>
+            <w:pPr>
+              <w:rPr>
+                <w:rFonts w:hint="eastAsia"/>
+              </w:rPr>
+            </w:pPr>
+            <w:r>
+              <w:rPr>
+                <w:rFonts w:hint="eastAsia"/>
+              </w:rPr>
+              <w:t>대여소 상세 정보 조회</w:t>
+            </w:r>
+          </w:p>
+        </w:tc>
+      </w:tr>
+      <w:tr>
+        <w:tc>
+          <w:tcPr>
+            <w:tcW w:w="1413" w:type="dxa"/>
+          </w:tcPr>
+          <w:p/>
+        </w:tc>
+        <w:tc>
+          <w:tcPr>
+            <w:tcW w:w="4597" w:type="dxa"/>
+          </w:tcPr>
+          <w:p>
+            <w:pPr>
+              <w:rPr>
+                <w:rFonts w:hint="eastAsia"/>
+              </w:rPr>
+            </w:pPr>
+            <w:r>
+              <w:rPr>
+                <w:rFonts w:hint="eastAsia"/>
+              </w:rPr>
+              <w:t xml:space="preserve">회원은 </w:t>
+            </w:r>
+            <w:r>
+              <w:rPr>
+                <w:rFonts w:hint="eastAsia"/>
+              </w:rPr>
+              <w:t xml:space="preserve">자전거가 남아있는 경우 즉시 대여할 수 있다. 대여가 완료되면 회원은 </w:t>
+            </w:r>
+            <w:r>
+              <w:rPr>
+                <w:rFonts w:hint="eastAsia"/>
+              </w:rPr>
+              <w:t xml:space="preserve">문자 알림을 통해 </w:t>
+            </w:r>
+            <w:r>
+              <w:rPr>
+                <w:rFonts w:hint="eastAsia"/>
+              </w:rPr>
+              <w:t>대여소, 자전거에 대한 정보를 받는다.</w:t>
+            </w:r>
+          </w:p>
+        </w:tc>
+        <w:tc>
+          <w:tcPr>
+            <w:tcW w:w="3006" w:type="dxa"/>
+            <w:vAlign w:val="center"/>
+          </w:tcPr>
+          <w:p>
+            <w:pPr>
+              <w:rPr>
+                <w:rFonts w:hint="eastAsia"/>
+              </w:rPr>
+            </w:pPr>
+            <w:r>
+              <w:rPr>
+                <w:rFonts w:hint="eastAsia"/>
+              </w:rPr>
+              <w:t>자전거 즉시 대여</w:t>
+            </w:r>
+          </w:p>
+        </w:tc>
+      </w:tr>
+      <w:tr>
+        <w:tc>
+          <w:tcPr>
+            <w:tcW w:w="1413" w:type="dxa"/>
+          </w:tcPr>
+          <w:p/>
+        </w:tc>
+        <w:tc>
+          <w:tcPr>
+            <w:tcW w:w="4597" w:type="dxa"/>
+          </w:tcPr>
+          <w:p>
+            <w:pPr>
+              <w:rPr>
+                <w:rFonts w:hint="eastAsia"/>
+              </w:rPr>
+            </w:pPr>
+            <w:r>
+              <w:rPr>
+                <w:rFonts w:hint="eastAsia"/>
+              </w:rPr>
+              <w:t xml:space="preserve">회원은 </w:t>
+            </w:r>
+            <w:r>
+              <w:rPr>
+                <w:rFonts w:hint="eastAsia"/>
+              </w:rPr>
+              <w:t>자전거가 남아있지 않을 경우 예약대기를 신청할 수 있다.</w:t>
+            </w:r>
+            <w:r>
+              <w:rPr>
+                <w:rFonts w:hint="eastAsia"/>
+              </w:rPr>
+              <w:t xml:space="preserve"> 예약 대기를 신청하면 회원은 문자 알림을 받는다.</w:t>
+            </w:r>
+          </w:p>
+        </w:tc>
+        <w:tc>
+          <w:tcPr>
+            <w:tcW w:w="3006" w:type="dxa"/>
+            <w:vAlign w:val="center"/>
+          </w:tcPr>
+          <w:p>
+            <w:pPr>
+              <w:rPr>
+                <w:rFonts w:hint="eastAsia"/>
+              </w:rPr>
+            </w:pPr>
+            <w:r>
+              <w:rPr>
+                <w:rFonts w:hint="eastAsia"/>
+              </w:rPr>
+              <w:t>자전거 예약대기</w:t>
+            </w:r>
+          </w:p>
+        </w:tc>
+      </w:tr>
+    </w:tbl>
+    <w:p/>
     <w:sectPr>
       <w:pgSz w:w="11906" w:h="16838"/>
       <w:pgMar w:top="1701" w:right="1440" w:bottom="1440" w:left="1440" w:header="851" w:footer="992" w:gutter="0"/>
@@ -26,6 +462,56 @@
     </w:sectPr>
   </w:body>
 </w:document>
+</file>
+
+<file path=word/endnotes.xml><?xml version="1.0" encoding="utf-8"?>
+<w:endnotes xmlns:wpc="http://schemas.microsoft.com/office/word/2010/wordprocessingCanvas" xmlns:cx="http://schemas.microsoft.com/office/drawing/2014/chartex" xmlns:cx1="http://schemas.microsoft.com/office/drawing/2015/9/8/chartex" xmlns:cx2="http://schemas.microsoft.com/office/drawing/2015/10/21/chartex" xmlns:cx3="http://schemas.microsoft.com/office/drawing/2016/5/9/chartex" xmlns:cx4="http://schemas.microsoft.com/office/drawing/2016/5/10/chartex" xmlns:cx5="http://schemas.microsoft.com/office/drawing/2016/5/11/chartex" xmlns:cx6="http://schemas.microsoft.com/office/drawing/2016/5/12/chartex" xmlns:cx7="http://schemas.microsoft.com/office/drawing/2016/5/13/chartex" xmlns:cx8="http://schemas.microsoft.com/office/drawing/2016/5/14/chartex" xmlns:mc="http://schemas.openxmlformats.org/markup-compatibility/2006" xmlns:aink="http://schemas.microsoft.com/office/drawing/2016/ink" xmlns:am3d="http://schemas.microsoft.com/office/drawing/2017/model3d" xmlns:o="urn:schemas-microsoft-com:office:office" xmlns:oel="http://schemas.microsoft.com/office/2019/extlst" xmlns:r="http://schemas.openxmlformats.org/officeDocument/2006/relationships" xmlns:m="http://schemas.openxmlformats.org/officeDocument/2006/math" xmlns:v="urn:schemas-microsoft-com:vml" xmlns:wp14="http://schemas.microsoft.com/office/word/2010/wordprocessingDrawing" xmlns:wp="http://schemas.openxmlformats.org/drawingml/2006/wordprocessingDrawing" xmlns:w10="urn:schemas-microsoft-com:office:word" xmlns:w="http://schemas.openxmlformats.org/wordprocessingml/2006/main" xmlns:w14="http://schemas.microsoft.com/office/word/2010/wordml" xmlns:w15="http://schemas.microsoft.com/office/word/2012/wordml" xmlns:w16cex="http://schemas.microsoft.com/office/word/2018/wordml/cex" xmlns:w16cid="http://schemas.microsoft.com/office/word/2016/wordml/cid" xmlns:w16="http://schemas.microsoft.com/office/word/2018/wordml" xmlns:w16du="http://schemas.microsoft.com/office/word/2023/wordml/word16du" xmlns:w16sdtdh="http://schemas.microsoft.com/office/word/2020/wordml/sdtdatahash" xmlns:w16sdtfl="http://schemas.microsoft.com/office/word/2024/wordml/sdtformatlock" xmlns:w16se="http://schemas.microsoft.com/office/word/2015/wordml/symex" xmlns:wpg="http://schemas.microsoft.com/office/word/2010/wordprocessingGroup" xmlns:wpi="http://schemas.microsoft.com/office/word/2010/wordprocessingInk" xmlns:wne="http://schemas.microsoft.com/office/word/2006/wordml" xmlns:wps="http://schemas.microsoft.com/office/word/2010/wordprocessingShape" mc:Ignorable="w14 w15 w16se w16cid w16 w16cex w16sdtdh w16sdtfl w16du wp14">
+  <w:endnote w:type="separator" w:id="-1">
+    <w:p>
+      <w:pPr>
+        <w:spacing w:after="0"/>
+      </w:pPr>
+      <w:r>
+        <w:separator/>
+      </w:r>
+    </w:p>
+  </w:endnote>
+  <w:endnote w:type="continuationSeparator" w:id="0">
+    <w:p>
+      <w:pPr>
+        <w:spacing w:after="0"/>
+      </w:pPr>
+      <w:r>
+        <w:continuationSeparator/>
+      </w:r>
+    </w:p>
+  </w:endnote>
+</w:endnotes>
+</file>
+
+<file path=word/footnotes.xml><?xml version="1.0" encoding="utf-8"?>
+<w:footnotes xmlns:wpc="http://schemas.microsoft.com/office/word/2010/wordprocessingCanvas" xmlns:cx="http://schemas.microsoft.com/office/drawing/2014/chartex" xmlns:cx1="http://schemas.microsoft.com/office/drawing/2015/9/8/chartex" xmlns:cx2="http://schemas.microsoft.com/office/drawing/2015/10/21/chartex" xmlns:cx3="http://schemas.microsoft.com/office/drawing/2016/5/9/chartex" xmlns:cx4="http://schemas.microsoft.com/office/drawing/2016/5/10/chartex" xmlns:cx5="http://schemas.microsoft.com/office/drawing/2016/5/11/chartex" xmlns:cx6="http://schemas.microsoft.com/office/drawing/2016/5/12/chartex" xmlns:cx7="http://schemas.microsoft.com/office/drawing/2016/5/13/chartex" xmlns:cx8="http://schemas.microsoft.com/office/drawing/2016/5/14/chartex" xmlns:mc="http://schemas.openxmlformats.org/markup-compatibility/2006" xmlns:aink="http://schemas.microsoft.com/office/drawing/2016/ink" xmlns:am3d="http://schemas.microsoft.com/office/drawing/2017/model3d" xmlns:o="urn:schemas-microsoft-com:office:office" xmlns:oel="http://schemas.microsoft.com/office/2019/extlst" xmlns:r="http://schemas.openxmlformats.org/officeDocument/2006/relationships" xmlns:m="http://schemas.openxmlformats.org/officeDocument/2006/math" xmlns:v="urn:schemas-microsoft-com:vml" xmlns:wp14="http://schemas.microsoft.com/office/word/2010/wordprocessingDrawing" xmlns:wp="http://schemas.openxmlformats.org/drawingml/2006/wordprocessingDrawing" xmlns:w10="urn:schemas-microsoft-com:office:word" xmlns:w="http://schemas.openxmlformats.org/wordprocessingml/2006/main" xmlns:w14="http://schemas.microsoft.com/office/word/2010/wordml" xmlns:w15="http://schemas.microsoft.com/office/word/2012/wordml" xmlns:w16cex="http://schemas.microsoft.com/office/word/2018/wordml/cex" xmlns:w16cid="http://schemas.microsoft.com/office/word/2016/wordml/cid" xmlns:w16="http://schemas.microsoft.com/office/word/2018/wordml" xmlns:w16du="http://schemas.microsoft.com/office/word/2023/wordml/word16du" xmlns:w16sdtdh="http://schemas.microsoft.com/office/word/2020/wordml/sdtdatahash" xmlns:w16sdtfl="http://schemas.microsoft.com/office/word/2024/wordml/sdtformatlock" xmlns:w16se="http://schemas.microsoft.com/office/word/2015/wordml/symex" xmlns:wpg="http://schemas.microsoft.com/office/word/2010/wordprocessingGroup" xmlns:wpi="http://schemas.microsoft.com/office/word/2010/wordprocessingInk" xmlns:wne="http://schemas.microsoft.com/office/word/2006/wordml" xmlns:wps="http://schemas.microsoft.com/office/word/2010/wordprocessingShape" mc:Ignorable="w14 w15 w16se w16cid w16 w16cex w16sdtdh w16sdtfl w16du wp14">
+  <w:footnote w:type="separator" w:id="-1">
+    <w:p>
+      <w:pPr>
+        <w:spacing w:after="0"/>
+      </w:pPr>
+      <w:r>
+        <w:separator/>
+      </w:r>
+    </w:p>
+  </w:footnote>
+  <w:footnote w:type="continuationSeparator" w:id="0">
+    <w:p>
+      <w:pPr>
+        <w:spacing w:after="0"/>
+      </w:pPr>
+      <w:r>
+        <w:continuationSeparator/>
+      </w:r>
+    </w:p>
+  </w:footnote>
+</w:footnotes>
 </file>
 
 <file path=word/styles.xml><?xml version="1.0" encoding="utf-8"?>
@@ -944,6 +1430,69 @@
       <w:spacing w:val="5"/>
     </w:rPr>
   </w:style>
+  <w:style w:type="paragraph" w:styleId="aa">
+    <w:name w:val="header"/>
+    <w:basedOn w:val="a"/>
+    <w:link w:val="Char3"/>
+    <w:uiPriority w:val="99"/>
+    <w:unhideWhenUsed/>
+    <w:rsid w:val="00DF2FA3"/>
+    <w:pPr>
+      <w:tabs>
+        <w:tab w:val="center" w:pos="4513"/>
+        <w:tab w:val="right" w:pos="9026"/>
+      </w:tabs>
+      <w:snapToGrid w:val="0"/>
+    </w:pPr>
+  </w:style>
+  <w:style w:type="character" w:customStyle="1" w:styleId="Char3">
+    <w:name w:val="머리글 Char"/>
+    <w:basedOn w:val="a0"/>
+    <w:link w:val="aa"/>
+    <w:uiPriority w:val="99"/>
+    <w:rsid w:val="00DF2FA3"/>
+  </w:style>
+  <w:style w:type="paragraph" w:styleId="ab">
+    <w:name w:val="footer"/>
+    <w:basedOn w:val="a"/>
+    <w:link w:val="Char4"/>
+    <w:uiPriority w:val="99"/>
+    <w:unhideWhenUsed/>
+    <w:rsid w:val="00DF2FA3"/>
+    <w:pPr>
+      <w:tabs>
+        <w:tab w:val="center" w:pos="4513"/>
+        <w:tab w:val="right" w:pos="9026"/>
+      </w:tabs>
+      <w:snapToGrid w:val="0"/>
+    </w:pPr>
+  </w:style>
+  <w:style w:type="character" w:customStyle="1" w:styleId="Char4">
+    <w:name w:val="바닥글 Char"/>
+    <w:basedOn w:val="a0"/>
+    <w:link w:val="ab"/>
+    <w:uiPriority w:val="99"/>
+    <w:rsid w:val="00DF2FA3"/>
+  </w:style>
+  <w:style w:type="table" w:styleId="ac">
+    <w:name w:val="Table Grid"/>
+    <w:basedOn w:val="a1"/>
+    <w:uiPriority w:val="39"/>
+    <w:rsid w:val="00DF2FA3"/>
+    <w:pPr>
+      <w:spacing w:after="0"/>
+    </w:pPr>
+    <w:tblPr>
+      <w:tblBorders>
+        <w:top w:val="single" w:sz="4" w:space="0" w:color="auto"/>
+        <w:left w:val="single" w:sz="4" w:space="0" w:color="auto"/>
+        <w:bottom w:val="single" w:sz="4" w:space="0" w:color="auto"/>
+        <w:right w:val="single" w:sz="4" w:space="0" w:color="auto"/>
+        <w:insideH w:val="single" w:sz="4" w:space="0" w:color="auto"/>
+        <w:insideV w:val="single" w:sz="4" w:space="0" w:color="auto"/>
+      </w:tblBorders>
+    </w:tblPr>
+  </w:style>
 </w:styles>
 </file>
 

--- a/requirement_list.docx
+++ b/requirement_list.docx
@@ -2,19 +2,613 @@
 <file path=word/document.xml><?xml version="1.0" encoding="utf-8"?>
 <w:document xmlns:wpc="http://schemas.microsoft.com/office/word/2010/wordprocessingCanvas" xmlns:cx="http://schemas.microsoft.com/office/drawing/2014/chartex" xmlns:cx1="http://schemas.microsoft.com/office/drawing/2015/9/8/chartex" xmlns:cx2="http://schemas.microsoft.com/office/drawing/2015/10/21/chartex" xmlns:cx3="http://schemas.microsoft.com/office/drawing/2016/5/9/chartex" xmlns:cx4="http://schemas.microsoft.com/office/drawing/2016/5/10/chartex" xmlns:cx5="http://schemas.microsoft.com/office/drawing/2016/5/11/chartex" xmlns:cx6="http://schemas.microsoft.com/office/drawing/2016/5/12/chartex" xmlns:cx7="http://schemas.microsoft.com/office/drawing/2016/5/13/chartex" xmlns:cx8="http://schemas.microsoft.com/office/drawing/2016/5/14/chartex" xmlns:mc="http://schemas.openxmlformats.org/markup-compatibility/2006" xmlns:aink="http://schemas.microsoft.com/office/drawing/2016/ink" xmlns:am3d="http://schemas.microsoft.com/office/drawing/2017/model3d" xmlns:o="urn:schemas-microsoft-com:office:office" xmlns:oel="http://schemas.microsoft.com/office/2019/extlst" xmlns:r="http://schemas.openxmlformats.org/officeDocument/2006/relationships" xmlns:m="http://schemas.openxmlformats.org/officeDocument/2006/math" xmlns:v="urn:schemas-microsoft-com:vml" xmlns:wp14="http://schemas.microsoft.com/office/word/2010/wordprocessingDrawing" xmlns:wp="http://schemas.openxmlformats.org/drawingml/2006/wordprocessingDrawing" xmlns:w10="urn:schemas-microsoft-com:office:word" xmlns:w="http://schemas.openxmlformats.org/wordprocessingml/2006/main" xmlns:w14="http://schemas.microsoft.com/office/word/2010/wordml" xmlns:w15="http://schemas.microsoft.com/office/word/2012/wordml" xmlns:w16cex="http://schemas.microsoft.com/office/word/2018/wordml/cex" xmlns:w16cid="http://schemas.microsoft.com/office/word/2016/wordml/cid" xmlns:w16="http://schemas.microsoft.com/office/word/2018/wordml" xmlns:w16du="http://schemas.microsoft.com/office/word/2023/wordml/word16du" xmlns:w16sdtdh="http://schemas.microsoft.com/office/word/2020/wordml/sdtdatahash" xmlns:w16sdtfl="http://schemas.microsoft.com/office/word/2024/wordml/sdtformatlock" xmlns:w16se="http://schemas.microsoft.com/office/word/2015/wordml/symex" xmlns:wpg="http://schemas.microsoft.com/office/word/2010/wordprocessingGroup" xmlns:wpi="http://schemas.microsoft.com/office/word/2010/wordprocessingInk" xmlns:wne="http://schemas.microsoft.com/office/word/2006/wordml" xmlns:wps="http://schemas.microsoft.com/office/word/2010/wordprocessingShape" mc:Ignorable="w14 w15 w16se w16cid w16 w16cex w16sdtdh w16sdtfl w16du wp14">
   <w:body>
-    <w:p>
-      <w:pPr>
-        <w:rPr>
-          <w:rFonts w:hint="eastAsia"/>
-        </w:rPr>
-      </w:pPr>
-      <w:r>
-        <w:rPr>
-          <w:rFonts w:hint="eastAsia"/>
-        </w:rPr>
-        <w:t>B831235 requirementlist</w:t>
-      </w:r>
-    </w:p>
+    <w:tbl>
+      <w:tblPr>
+        <w:tblStyle w:val="aa"/>
+        <w:tblW w:w="0" w:type="auto"/>
+        <w:tblLook w:val="04A0" w:firstRow="1" w:lastRow="0" w:firstColumn="1" w:lastColumn="0" w:noHBand="0" w:noVBand="1"/>
+      </w:tblPr>
+      <w:tblGrid>
+        <w:gridCol w:w="1413"/>
+        <w:gridCol w:w="4597"/>
+        <w:gridCol w:w="3006"/>
+      </w:tblGrid>
+      <w:tr>
+        <w:tc>
+          <w:tcPr>
+            <w:tcW w:w="1413" w:type="dxa"/>
+            <w:shd w:val="clear" w:color="auto" w:fill="BFBFBF" w:themeFill="background1" w:themeFillShade="BF"/>
+          </w:tcPr>
+          <w:p>
+            <w:pPr>
+              <w:jc w:val="center"/>
+            </w:pPr>
+            <w:r>
+              <w:rPr>
+                <w:rFonts w:hint="eastAsia"/>
+              </w:rPr>
+              <w:t>No.</w:t>
+            </w:r>
+          </w:p>
+        </w:tc>
+        <w:tc>
+          <w:tcPr>
+            <w:tcW w:w="4597" w:type="dxa"/>
+            <w:shd w:val="clear" w:color="auto" w:fill="BFBFBF" w:themeFill="background1" w:themeFillShade="BF"/>
+          </w:tcPr>
+          <w:p>
+            <w:pPr>
+              <w:jc w:val="center"/>
+            </w:pPr>
+            <w:r>
+              <w:rPr>
+                <w:rFonts w:hint="eastAsia"/>
+              </w:rPr>
+              <w:t>Requirement</w:t>
+            </w:r>
+          </w:p>
+        </w:tc>
+        <w:tc>
+          <w:tcPr>
+            <w:tcW w:w="3006" w:type="dxa"/>
+            <w:shd w:val="clear" w:color="auto" w:fill="BFBFBF" w:themeFill="background1" w:themeFillShade="BF"/>
+          </w:tcPr>
+          <w:p>
+            <w:pPr>
+              <w:jc w:val="center"/>
+            </w:pPr>
+            <w:r>
+              <w:rPr>
+                <w:rFonts w:hint="eastAsia"/>
+              </w:rPr>
+              <w:t>Use Case(s)</w:t>
+            </w:r>
+          </w:p>
+        </w:tc>
+      </w:tr>
+      <w:tr>
+        <w:tc>
+          <w:tcPr>
+            <w:tcW w:w="1413" w:type="dxa"/>
+          </w:tcPr>
+          <w:p>
+            <w:r>
+              <w:rPr>
+                <w:rFonts w:hint="eastAsia"/>
+              </w:rPr>
+              <w:t>1</w:t>
+            </w:r>
+          </w:p>
+        </w:tc>
+        <w:tc>
+          <w:tcPr>
+            <w:tcW w:w="4597" w:type="dxa"/>
+          </w:tcPr>
+          <w:p>
+            <w:r>
+              <w:rPr>
+                <w:rFonts w:hint="eastAsia"/>
+              </w:rPr>
+              <w:t xml:space="preserve">시스템은 </w:t>
+            </w:r>
+            <w:r>
+              <w:rPr>
+                <w:rFonts w:hint="eastAsia"/>
+              </w:rPr>
+              <w:t>회원</w:t>
+            </w:r>
+            <w:r>
+              <w:rPr>
+                <w:rFonts w:hint="eastAsia"/>
+              </w:rPr>
+              <w:t>이 입력한</w:t>
+            </w:r>
+            <w:r>
+              <w:rPr>
+                <w:rFonts w:hint="eastAsia"/>
+              </w:rPr>
+              <w:t xml:space="preserve"> 회원 ID, 비밀번호, 전화번호, 결제 수단, 선호 자전거 유형(일반/전기)등을 </w:t>
+            </w:r>
+            <w:r>
+              <w:rPr>
+                <w:rFonts w:hint="eastAsia"/>
+              </w:rPr>
+              <w:t>등록</w:t>
+            </w:r>
+            <w:r>
+              <w:rPr>
+                <w:rFonts w:hint="eastAsia"/>
+              </w:rPr>
+              <w:t xml:space="preserve">하고 회원을 </w:t>
+            </w:r>
+            <w:r>
+              <w:rPr>
+                <w:rFonts w:hint="eastAsia"/>
+              </w:rPr>
+              <w:t>생성한다.</w:t>
+            </w:r>
+          </w:p>
+        </w:tc>
+        <w:tc>
+          <w:tcPr>
+            <w:tcW w:w="3006" w:type="dxa"/>
+            <w:vAlign w:val="center"/>
+          </w:tcPr>
+          <w:p>
+            <w:r>
+              <w:rPr>
+                <w:rFonts w:hint="eastAsia"/>
+              </w:rPr>
+              <w:t>회원 가입</w:t>
+            </w:r>
+          </w:p>
+        </w:tc>
+      </w:tr>
+      <w:tr>
+        <w:tc>
+          <w:tcPr>
+            <w:tcW w:w="1413" w:type="dxa"/>
+          </w:tcPr>
+          <w:p>
+            <w:r>
+              <w:rPr>
+                <w:rFonts w:hint="eastAsia"/>
+              </w:rPr>
+              <w:t>2</w:t>
+            </w:r>
+          </w:p>
+        </w:tc>
+        <w:tc>
+          <w:tcPr>
+            <w:tcW w:w="4597" w:type="dxa"/>
+          </w:tcPr>
+          <w:p>
+            <w:r>
+              <w:rPr>
+                <w:rFonts w:hint="eastAsia"/>
+              </w:rPr>
+              <w:t xml:space="preserve">시스템은 회원의 </w:t>
+            </w:r>
+            <w:r>
+              <w:rPr>
+                <w:rFonts w:hint="eastAsia"/>
+              </w:rPr>
+              <w:t>회원</w:t>
+            </w:r>
+            <w:r>
+              <w:rPr>
+                <w:rFonts w:hint="eastAsia"/>
+              </w:rPr>
+              <w:t xml:space="preserve"> 탈퇴 요청 시, 해당 회원의 권한과 데이터를 삭제한다.</w:t>
+            </w:r>
+          </w:p>
+        </w:tc>
+        <w:tc>
+          <w:tcPr>
+            <w:tcW w:w="3006" w:type="dxa"/>
+            <w:vAlign w:val="center"/>
+          </w:tcPr>
+          <w:p>
+            <w:r>
+              <w:rPr>
+                <w:rFonts w:hint="eastAsia"/>
+              </w:rPr>
+              <w:t>회원 탈퇴</w:t>
+            </w:r>
+          </w:p>
+        </w:tc>
+      </w:tr>
+      <w:tr>
+        <w:tc>
+          <w:tcPr>
+            <w:tcW w:w="1413" w:type="dxa"/>
+          </w:tcPr>
+          <w:p>
+            <w:r>
+              <w:rPr>
+                <w:rFonts w:hint="eastAsia"/>
+              </w:rPr>
+              <w:t>3</w:t>
+            </w:r>
+          </w:p>
+        </w:tc>
+        <w:tc>
+          <w:tcPr>
+            <w:tcW w:w="4597" w:type="dxa"/>
+          </w:tcPr>
+          <w:p>
+            <w:r>
+              <w:rPr>
+                <w:rFonts w:hint="eastAsia"/>
+              </w:rPr>
+              <w:t xml:space="preserve">회원 및 관리자의 </w:t>
+            </w:r>
+            <w:r>
+              <w:rPr>
+                <w:rFonts w:hint="eastAsia"/>
+              </w:rPr>
+              <w:t>ID와 비밀번호를 검증하여 로그인</w:t>
+            </w:r>
+            <w:r>
+              <w:rPr>
+                <w:rFonts w:hint="eastAsia"/>
+              </w:rPr>
+              <w:t xml:space="preserve"> 시킨</w:t>
+            </w:r>
+            <w:r>
+              <w:rPr>
+                <w:rFonts w:hint="eastAsia"/>
+              </w:rPr>
+              <w:t>다.</w:t>
+            </w:r>
+          </w:p>
+        </w:tc>
+        <w:tc>
+          <w:tcPr>
+            <w:tcW w:w="3006" w:type="dxa"/>
+            <w:vAlign w:val="center"/>
+          </w:tcPr>
+          <w:p>
+            <w:r>
+              <w:rPr>
+                <w:rFonts w:hint="eastAsia"/>
+              </w:rPr>
+              <w:t>로그인</w:t>
+            </w:r>
+          </w:p>
+        </w:tc>
+      </w:tr>
+      <w:tr>
+        <w:tc>
+          <w:tcPr>
+            <w:tcW w:w="1413" w:type="dxa"/>
+          </w:tcPr>
+          <w:p>
+            <w:r>
+              <w:rPr>
+                <w:rFonts w:hint="eastAsia"/>
+              </w:rPr>
+              <w:t>4</w:t>
+            </w:r>
+          </w:p>
+        </w:tc>
+        <w:tc>
+          <w:tcPr>
+            <w:tcW w:w="4597" w:type="dxa"/>
+          </w:tcPr>
+          <w:p>
+            <w:r>
+              <w:rPr>
+                <w:rFonts w:hint="eastAsia"/>
+              </w:rPr>
+              <w:t xml:space="preserve">시스템은 </w:t>
+            </w:r>
+            <w:r>
+              <w:rPr>
+                <w:rFonts w:hint="eastAsia"/>
+              </w:rPr>
+              <w:t>회원 및 관리자</w:t>
+            </w:r>
+            <w:r>
+              <w:rPr>
+                <w:rFonts w:hint="eastAsia"/>
+              </w:rPr>
+              <w:t>의 로그아웃 요청 시, 시스템 접속을 종료한다..</w:t>
+            </w:r>
+            <w:r>
+              <w:rPr>
+                <w:rFonts w:hint="eastAsia"/>
+              </w:rPr>
+              <w:t>.</w:t>
+            </w:r>
+          </w:p>
+        </w:tc>
+        <w:tc>
+          <w:tcPr>
+            <w:tcW w:w="3006" w:type="dxa"/>
+            <w:vAlign w:val="center"/>
+          </w:tcPr>
+          <w:p>
+            <w:r>
+              <w:rPr>
+                <w:rFonts w:hint="eastAsia"/>
+              </w:rPr>
+              <w:t>로그아웃</w:t>
+            </w:r>
+          </w:p>
+        </w:tc>
+      </w:tr>
+      <w:tr>
+        <w:tc>
+          <w:tcPr>
+            <w:tcW w:w="1413" w:type="dxa"/>
+          </w:tcPr>
+          <w:p>
+            <w:r>
+              <w:rPr>
+                <w:rFonts w:hint="eastAsia"/>
+              </w:rPr>
+              <w:t>5</w:t>
+            </w:r>
+          </w:p>
+        </w:tc>
+        <w:tc>
+          <w:tcPr>
+            <w:tcW w:w="4597" w:type="dxa"/>
+          </w:tcPr>
+          <w:p>
+            <w:r>
+              <w:rPr>
+                <w:rFonts w:hint="eastAsia"/>
+              </w:rPr>
+              <w:t xml:space="preserve">관리자가 입력한 </w:t>
+            </w:r>
+            <w:r>
+              <w:t>대여소 이름, 위치(도시, 주소), 자전거 보관 가능 수량, 운영 시간 등의 정보를 포함한 대여소 정보를 등록</w:t>
+            </w:r>
+            <w:r>
+              <w:rPr>
+                <w:rFonts w:hint="eastAsia"/>
+              </w:rPr>
+              <w:t>한다.</w:t>
+            </w:r>
+          </w:p>
+        </w:tc>
+        <w:tc>
+          <w:tcPr>
+            <w:tcW w:w="3006" w:type="dxa"/>
+            <w:vAlign w:val="center"/>
+          </w:tcPr>
+          <w:p>
+            <w:r>
+              <w:rPr>
+                <w:rFonts w:hint="eastAsia"/>
+              </w:rPr>
+              <w:t>대여소 정보 등록</w:t>
+            </w:r>
+          </w:p>
+        </w:tc>
+      </w:tr>
+      <w:tr>
+        <w:tc>
+          <w:tcPr>
+            <w:tcW w:w="1413" w:type="dxa"/>
+          </w:tcPr>
+          <w:p>
+            <w:r>
+              <w:rPr>
+                <w:rFonts w:hint="eastAsia"/>
+              </w:rPr>
+              <w:t>6</w:t>
+            </w:r>
+          </w:p>
+        </w:tc>
+        <w:tc>
+          <w:tcPr>
+            <w:tcW w:w="4597" w:type="dxa"/>
+          </w:tcPr>
+          <w:p>
+            <w:r>
+              <w:rPr>
+                <w:rFonts w:hint="eastAsia"/>
+              </w:rPr>
+              <w:t xml:space="preserve">시스템은 </w:t>
+            </w:r>
+            <w:r>
+              <w:rPr>
+                <w:rFonts w:hint="eastAsia"/>
+              </w:rPr>
+              <w:t>관리자</w:t>
+            </w:r>
+            <w:r>
+              <w:rPr>
+                <w:rFonts w:hint="eastAsia"/>
+              </w:rPr>
+              <w:t>가</w:t>
+            </w:r>
+            <w:r>
+              <w:rPr>
+                <w:rFonts w:hint="eastAsia"/>
+              </w:rPr>
+              <w:t xml:space="preserve"> 등록</w:t>
+            </w:r>
+            <w:r>
+              <w:rPr>
+                <w:rFonts w:hint="eastAsia"/>
+              </w:rPr>
+              <w:t>한</w:t>
+            </w:r>
+            <w:r>
+              <w:rPr>
+                <w:rFonts w:hint="eastAsia"/>
+              </w:rPr>
+              <w:t xml:space="preserve"> 대여소 리스트를 제공한다.</w:t>
+            </w:r>
+          </w:p>
+        </w:tc>
+        <w:tc>
+          <w:tcPr>
+            <w:tcW w:w="3006" w:type="dxa"/>
+            <w:vAlign w:val="center"/>
+          </w:tcPr>
+          <w:p>
+            <w:r>
+              <w:rPr>
+                <w:rFonts w:hint="eastAsia"/>
+              </w:rPr>
+              <w:t xml:space="preserve">대여소 </w:t>
+            </w:r>
+            <w:r>
+              <w:rPr>
+                <w:rFonts w:hint="eastAsia"/>
+              </w:rPr>
+              <w:t>리스트</w:t>
+            </w:r>
+            <w:r>
+              <w:rPr>
+                <w:rFonts w:hint="eastAsia"/>
+              </w:rPr>
+              <w:t xml:space="preserve"> 조회</w:t>
+            </w:r>
+          </w:p>
+        </w:tc>
+      </w:tr>
+      <w:tr>
+        <w:tc>
+          <w:tcPr>
+            <w:tcW w:w="1413" w:type="dxa"/>
+          </w:tcPr>
+          <w:p>
+            <w:r>
+              <w:rPr>
+                <w:rFonts w:hint="eastAsia"/>
+              </w:rPr>
+              <w:t>7</w:t>
+            </w:r>
+          </w:p>
+        </w:tc>
+        <w:tc>
+          <w:tcPr>
+            <w:tcW w:w="4597" w:type="dxa"/>
+          </w:tcPr>
+          <w:p>
+            <w:r>
+              <w:rPr>
+                <w:rFonts w:hint="eastAsia"/>
+              </w:rPr>
+              <w:t xml:space="preserve">시스템은 </w:t>
+            </w:r>
+            <w:r>
+              <w:t>관리자</w:t>
+            </w:r>
+            <w:r>
+              <w:rPr>
+                <w:rFonts w:hint="eastAsia"/>
+              </w:rPr>
+              <w:t>가</w:t>
+            </w:r>
+            <w:r>
+              <w:t xml:space="preserve"> </w:t>
+            </w:r>
+            <w:r>
+              <w:rPr>
+                <w:rFonts w:hint="eastAsia"/>
+              </w:rPr>
+              <w:t xml:space="preserve">해당 </w:t>
+            </w:r>
+            <w:r>
+              <w:t>대여소</w:t>
+            </w:r>
+            <w:r>
+              <w:rPr>
+                <w:rFonts w:hint="eastAsia"/>
+              </w:rPr>
+              <w:t>를</w:t>
+            </w:r>
+            <w:r>
+              <w:t xml:space="preserve"> 등록</w:t>
+            </w:r>
+            <w:r>
+              <w:rPr>
+                <w:rFonts w:hint="eastAsia"/>
+              </w:rPr>
+              <w:t>할 때</w:t>
+            </w:r>
+            <w:r>
+              <w:t xml:space="preserve"> 입력한 상세 정보를 제공한다.</w:t>
+            </w:r>
+          </w:p>
+        </w:tc>
+        <w:tc>
+          <w:tcPr>
+            <w:tcW w:w="3006" w:type="dxa"/>
+            <w:vAlign w:val="center"/>
+          </w:tcPr>
+          <w:p>
+            <w:r>
+              <w:rPr>
+                <w:rFonts w:hint="eastAsia"/>
+              </w:rPr>
+              <w:t>대여소 상세 정보 조회</w:t>
+            </w:r>
+          </w:p>
+        </w:tc>
+      </w:tr>
+      <w:tr>
+        <w:tc>
+          <w:tcPr>
+            <w:tcW w:w="1413" w:type="dxa"/>
+          </w:tcPr>
+          <w:p>
+            <w:r>
+              <w:rPr>
+                <w:rFonts w:hint="eastAsia"/>
+              </w:rPr>
+              <w:t>8</w:t>
+            </w:r>
+          </w:p>
+        </w:tc>
+        <w:tc>
+          <w:tcPr>
+            <w:tcW w:w="4597" w:type="dxa"/>
+          </w:tcPr>
+          <w:p>
+            <w:r>
+              <w:rPr>
+                <w:rFonts w:hint="eastAsia"/>
+              </w:rPr>
+              <w:t xml:space="preserve">시스템은 </w:t>
+            </w:r>
+            <w:r>
+              <w:rPr>
+                <w:rFonts w:hint="eastAsia"/>
+              </w:rPr>
+              <w:t xml:space="preserve">관리자의 대여소 정보 삭제 요청 시, </w:t>
+            </w:r>
+            <w:r>
+              <w:t>선택</w:t>
+            </w:r>
+            <w:r>
+              <w:rPr>
+                <w:rFonts w:hint="eastAsia"/>
+              </w:rPr>
+              <w:t>된</w:t>
+            </w:r>
+            <w:r>
+              <w:t xml:space="preserve"> 대여소 항목을 삭제</w:t>
+            </w:r>
+            <w:r>
+              <w:rPr>
+                <w:rFonts w:hint="eastAsia"/>
+              </w:rPr>
+              <w:t>한</w:t>
+            </w:r>
+            <w:r>
+              <w:rPr>
+                <w:rFonts w:hint="eastAsia"/>
+              </w:rPr>
+              <w:t>다.</w:t>
+            </w:r>
+          </w:p>
+        </w:tc>
+        <w:tc>
+          <w:tcPr>
+            <w:tcW w:w="3006" w:type="dxa"/>
+            <w:vAlign w:val="center"/>
+          </w:tcPr>
+          <w:p>
+            <w:r>
+              <w:rPr>
+                <w:rFonts w:hint="eastAsia"/>
+              </w:rPr>
+              <w:t>대여소 정보 삭제</w:t>
+            </w:r>
+          </w:p>
+        </w:tc>
+      </w:tr>
+    </w:tbl>
+    <w:p/>
+    <w:p/>
     <w:sectPr>
       <w:pgSz w:w="11906" w:h="16838"/>
       <w:pgMar w:top="1701" w:right="1440" w:bottom="1440" w:left="1440" w:header="851" w:footer="992" w:gutter="0"/>
@@ -23,56 +617,6 @@
     </w:sectPr>
   </w:body>
 </w:document>
-</file>
-
-<file path=word/endnotes.xml><?xml version="1.0" encoding="utf-8"?>
-<w:endnotes xmlns:wpc="http://schemas.microsoft.com/office/word/2010/wordprocessingCanvas" xmlns:cx="http://schemas.microsoft.com/office/drawing/2014/chartex" xmlns:cx1="http://schemas.microsoft.com/office/drawing/2015/9/8/chartex" xmlns:cx2="http://schemas.microsoft.com/office/drawing/2015/10/21/chartex" xmlns:cx3="http://schemas.microsoft.com/office/drawing/2016/5/9/chartex" xmlns:cx4="http://schemas.microsoft.com/office/drawing/2016/5/10/chartex" xmlns:cx5="http://schemas.microsoft.com/office/drawing/2016/5/11/chartex" xmlns:cx6="http://schemas.microsoft.com/office/drawing/2016/5/12/chartex" xmlns:cx7="http://schemas.microsoft.com/office/drawing/2016/5/13/chartex" xmlns:cx8="http://schemas.microsoft.com/office/drawing/2016/5/14/chartex" xmlns:mc="http://schemas.openxmlformats.org/markup-compatibility/2006" xmlns:aink="http://schemas.microsoft.com/office/drawing/2016/ink" xmlns:am3d="http://schemas.microsoft.com/office/drawing/2017/model3d" xmlns:o="urn:schemas-microsoft-com:office:office" xmlns:oel="http://schemas.microsoft.com/office/2019/extlst" xmlns:r="http://schemas.openxmlformats.org/officeDocument/2006/relationships" xmlns:m="http://schemas.openxmlformats.org/officeDocument/2006/math" xmlns:v="urn:schemas-microsoft-com:vml" xmlns:wp14="http://schemas.microsoft.com/office/word/2010/wordprocessingDrawing" xmlns:wp="http://schemas.openxmlformats.org/drawingml/2006/wordprocessingDrawing" xmlns:w10="urn:schemas-microsoft-com:office:word" xmlns:w="http://schemas.openxmlformats.org/wordprocessingml/2006/main" xmlns:w14="http://schemas.microsoft.com/office/word/2010/wordml" xmlns:w15="http://schemas.microsoft.com/office/word/2012/wordml" xmlns:w16cex="http://schemas.microsoft.com/office/word/2018/wordml/cex" xmlns:w16cid="http://schemas.microsoft.com/office/word/2016/wordml/cid" xmlns:w16="http://schemas.microsoft.com/office/word/2018/wordml" xmlns:w16du="http://schemas.microsoft.com/office/word/2023/wordml/word16du" xmlns:w16sdtdh="http://schemas.microsoft.com/office/word/2020/wordml/sdtdatahash" xmlns:w16sdtfl="http://schemas.microsoft.com/office/word/2024/wordml/sdtformatlock" xmlns:w16se="http://schemas.microsoft.com/office/word/2015/wordml/symex" xmlns:wpg="http://schemas.microsoft.com/office/word/2010/wordprocessingGroup" xmlns:wpi="http://schemas.microsoft.com/office/word/2010/wordprocessingInk" xmlns:wne="http://schemas.microsoft.com/office/word/2006/wordml" xmlns:wps="http://schemas.microsoft.com/office/word/2010/wordprocessingShape" mc:Ignorable="w14 w15 w16se w16cid w16 w16cex w16sdtdh w16sdtfl w16du wp14">
-  <w:endnote w:type="separator" w:id="-1">
-    <w:p>
-      <w:pPr>
-        <w:spacing w:after="0"/>
-      </w:pPr>
-      <w:r>
-        <w:separator/>
-      </w:r>
-    </w:p>
-  </w:endnote>
-  <w:endnote w:type="continuationSeparator" w:id="0">
-    <w:p>
-      <w:pPr>
-        <w:spacing w:after="0"/>
-      </w:pPr>
-      <w:r>
-        <w:continuationSeparator/>
-      </w:r>
-    </w:p>
-  </w:endnote>
-</w:endnotes>
-</file>
-
-<file path=word/footnotes.xml><?xml version="1.0" encoding="utf-8"?>
-<w:footnotes xmlns:wpc="http://schemas.microsoft.com/office/word/2010/wordprocessingCanvas" xmlns:cx="http://schemas.microsoft.com/office/drawing/2014/chartex" xmlns:cx1="http://schemas.microsoft.com/office/drawing/2015/9/8/chartex" xmlns:cx2="http://schemas.microsoft.com/office/drawing/2015/10/21/chartex" xmlns:cx3="http://schemas.microsoft.com/office/drawing/2016/5/9/chartex" xmlns:cx4="http://schemas.microsoft.com/office/drawing/2016/5/10/chartex" xmlns:cx5="http://schemas.microsoft.com/office/drawing/2016/5/11/chartex" xmlns:cx6="http://schemas.microsoft.com/office/drawing/2016/5/12/chartex" xmlns:cx7="http://schemas.microsoft.com/office/drawing/2016/5/13/chartex" xmlns:cx8="http://schemas.microsoft.com/office/drawing/2016/5/14/chartex" xmlns:mc="http://schemas.openxmlformats.org/markup-compatibility/2006" xmlns:aink="http://schemas.microsoft.com/office/drawing/2016/ink" xmlns:am3d="http://schemas.microsoft.com/office/drawing/2017/model3d" xmlns:o="urn:schemas-microsoft-com:office:office" xmlns:oel="http://schemas.microsoft.com/office/2019/extlst" xmlns:r="http://schemas.openxmlformats.org/officeDocument/2006/relationships" xmlns:m="http://schemas.openxmlformats.org/officeDocument/2006/math" xmlns:v="urn:schemas-microsoft-com:vml" xmlns:wp14="http://schemas.microsoft.com/office/word/2010/wordprocessingDrawing" xmlns:wp="http://schemas.openxmlformats.org/drawingml/2006/wordprocessingDrawing" xmlns:w10="urn:schemas-microsoft-com:office:word" xmlns:w="http://schemas.openxmlformats.org/wordprocessingml/2006/main" xmlns:w14="http://schemas.microsoft.com/office/word/2010/wordml" xmlns:w15="http://schemas.microsoft.com/office/word/2012/wordml" xmlns:w16cex="http://schemas.microsoft.com/office/word/2018/wordml/cex" xmlns:w16cid="http://schemas.microsoft.com/office/word/2016/wordml/cid" xmlns:w16="http://schemas.microsoft.com/office/word/2018/wordml" xmlns:w16du="http://schemas.microsoft.com/office/word/2023/wordml/word16du" xmlns:w16sdtdh="http://schemas.microsoft.com/office/word/2020/wordml/sdtdatahash" xmlns:w16sdtfl="http://schemas.microsoft.com/office/word/2024/wordml/sdtformatlock" xmlns:w16se="http://schemas.microsoft.com/office/word/2015/wordml/symex" xmlns:wpg="http://schemas.microsoft.com/office/word/2010/wordprocessingGroup" xmlns:wpi="http://schemas.microsoft.com/office/word/2010/wordprocessingInk" xmlns:wne="http://schemas.microsoft.com/office/word/2006/wordml" xmlns:wps="http://schemas.microsoft.com/office/word/2010/wordprocessingShape" mc:Ignorable="w14 w15 w16se w16cid w16 w16cex w16sdtdh w16sdtfl w16du wp14">
-  <w:footnote w:type="separator" w:id="-1">
-    <w:p>
-      <w:pPr>
-        <w:spacing w:after="0"/>
-      </w:pPr>
-      <w:r>
-        <w:separator/>
-      </w:r>
-    </w:p>
-  </w:footnote>
-  <w:footnote w:type="continuationSeparator" w:id="0">
-    <w:p>
-      <w:pPr>
-        <w:spacing w:after="0"/>
-      </w:pPr>
-      <w:r>
-        <w:continuationSeparator/>
-      </w:r>
-    </w:p>
-  </w:footnote>
-</w:footnotes>
 </file>
 
 <file path=word/styles.xml><?xml version="1.0" encoding="utf-8"?>
@@ -475,12 +1019,16 @@
   <w:style w:type="paragraph" w:default="1" w:styleId="a">
     <w:name w:val="Normal"/>
     <w:qFormat/>
+    <w:rsid w:val="00DA4911"/>
     <w:pPr>
       <w:widowControl w:val="0"/>
       <w:wordWrap w:val="0"/>
       <w:autoSpaceDE w:val="0"/>
       <w:autoSpaceDN w:val="0"/>
     </w:pPr>
+    <w:rPr>
+      <w:rFonts w:asciiTheme="minorEastAsia"/>
+    </w:rPr>
   </w:style>
   <w:style w:type="paragraph" w:styleId="1">
     <w:name w:val="heading 1"/>
@@ -489,7 +1037,7 @@
     <w:link w:val="1Char"/>
     <w:uiPriority w:val="9"/>
     <w:qFormat/>
-    <w:rsid w:val="00FB3357"/>
+    <w:rsid w:val="00DA4911"/>
     <w:pPr>
       <w:keepNext/>
       <w:keepLines/>
@@ -512,7 +1060,7 @@
     <w:semiHidden/>
     <w:unhideWhenUsed/>
     <w:qFormat/>
-    <w:rsid w:val="00FB3357"/>
+    <w:rsid w:val="00DA4911"/>
     <w:pPr>
       <w:keepNext/>
       <w:keepLines/>
@@ -535,7 +1083,7 @@
     <w:semiHidden/>
     <w:unhideWhenUsed/>
     <w:qFormat/>
-    <w:rsid w:val="00FB3357"/>
+    <w:rsid w:val="00DA4911"/>
     <w:pPr>
       <w:keepNext/>
       <w:keepLines/>
@@ -557,7 +1105,7 @@
     <w:semiHidden/>
     <w:unhideWhenUsed/>
     <w:qFormat/>
-    <w:rsid w:val="00FB3357"/>
+    <w:rsid w:val="00DA4911"/>
     <w:pPr>
       <w:keepNext/>
       <w:keepLines/>
@@ -578,7 +1126,7 @@
     <w:semiHidden/>
     <w:unhideWhenUsed/>
     <w:qFormat/>
-    <w:rsid w:val="00FB3357"/>
+    <w:rsid w:val="00DA4911"/>
     <w:pPr>
       <w:keepNext/>
       <w:keepLines/>
@@ -600,7 +1148,7 @@
     <w:semiHidden/>
     <w:unhideWhenUsed/>
     <w:qFormat/>
-    <w:rsid w:val="00FB3357"/>
+    <w:rsid w:val="00DA4911"/>
     <w:pPr>
       <w:keepNext/>
       <w:keepLines/>
@@ -622,7 +1170,7 @@
     <w:semiHidden/>
     <w:unhideWhenUsed/>
     <w:qFormat/>
-    <w:rsid w:val="00FB3357"/>
+    <w:rsid w:val="00DA4911"/>
     <w:pPr>
       <w:keepNext/>
       <w:keepLines/>
@@ -644,7 +1192,7 @@
     <w:semiHidden/>
     <w:unhideWhenUsed/>
     <w:qFormat/>
-    <w:rsid w:val="00FB3357"/>
+    <w:rsid w:val="00DA4911"/>
     <w:pPr>
       <w:keepNext/>
       <w:keepLines/>
@@ -666,7 +1214,7 @@
     <w:semiHidden/>
     <w:unhideWhenUsed/>
     <w:qFormat/>
-    <w:rsid w:val="00FB3357"/>
+    <w:rsid w:val="00DA4911"/>
     <w:pPr>
       <w:keepNext/>
       <w:keepLines/>
@@ -711,7 +1259,7 @@
     <w:basedOn w:val="a0"/>
     <w:link w:val="1"/>
     <w:uiPriority w:val="9"/>
-    <w:rsid w:val="00FB3357"/>
+    <w:rsid w:val="00DA4911"/>
     <w:rPr>
       <w:rFonts w:asciiTheme="majorHAnsi" w:eastAsiaTheme="majorEastAsia" w:hAnsiTheme="majorHAnsi" w:cstheme="majorBidi"/>
       <w:color w:val="000000" w:themeColor="text1"/>
@@ -725,7 +1273,7 @@
     <w:link w:val="2"/>
     <w:uiPriority w:val="9"/>
     <w:semiHidden/>
-    <w:rsid w:val="00FB3357"/>
+    <w:rsid w:val="00DA4911"/>
     <w:rPr>
       <w:rFonts w:asciiTheme="majorHAnsi" w:eastAsiaTheme="majorEastAsia" w:hAnsiTheme="majorHAnsi" w:cstheme="majorBidi"/>
       <w:color w:val="000000" w:themeColor="text1"/>
@@ -739,7 +1287,7 @@
     <w:link w:val="3"/>
     <w:uiPriority w:val="9"/>
     <w:semiHidden/>
-    <w:rsid w:val="00FB3357"/>
+    <w:rsid w:val="00DA4911"/>
     <w:rPr>
       <w:rFonts w:asciiTheme="majorHAnsi" w:eastAsiaTheme="majorEastAsia" w:hAnsiTheme="majorHAnsi" w:cstheme="majorBidi"/>
       <w:color w:val="000000" w:themeColor="text1"/>
@@ -752,7 +1300,7 @@
     <w:link w:val="4"/>
     <w:uiPriority w:val="9"/>
     <w:semiHidden/>
-    <w:rsid w:val="00FB3357"/>
+    <w:rsid w:val="00DA4911"/>
     <w:rPr>
       <w:rFonts w:asciiTheme="majorHAnsi" w:eastAsiaTheme="majorEastAsia" w:hAnsiTheme="majorHAnsi" w:cstheme="majorBidi"/>
       <w:color w:val="000000" w:themeColor="text1"/>
@@ -764,7 +1312,7 @@
     <w:link w:val="5"/>
     <w:uiPriority w:val="9"/>
     <w:semiHidden/>
-    <w:rsid w:val="00FB3357"/>
+    <w:rsid w:val="00DA4911"/>
     <w:rPr>
       <w:rFonts w:asciiTheme="majorHAnsi" w:eastAsiaTheme="majorEastAsia" w:hAnsiTheme="majorHAnsi" w:cstheme="majorBidi"/>
       <w:color w:val="000000" w:themeColor="text1"/>
@@ -776,7 +1324,7 @@
     <w:link w:val="6"/>
     <w:uiPriority w:val="9"/>
     <w:semiHidden/>
-    <w:rsid w:val="00FB3357"/>
+    <w:rsid w:val="00DA4911"/>
     <w:rPr>
       <w:rFonts w:asciiTheme="majorHAnsi" w:eastAsiaTheme="majorEastAsia" w:hAnsiTheme="majorHAnsi" w:cstheme="majorBidi"/>
       <w:color w:val="000000" w:themeColor="text1"/>
@@ -788,7 +1336,7 @@
     <w:link w:val="7"/>
     <w:uiPriority w:val="9"/>
     <w:semiHidden/>
-    <w:rsid w:val="00FB3357"/>
+    <w:rsid w:val="00DA4911"/>
     <w:rPr>
       <w:rFonts w:asciiTheme="majorHAnsi" w:eastAsiaTheme="majorEastAsia" w:hAnsiTheme="majorHAnsi" w:cstheme="majorBidi"/>
       <w:color w:val="000000" w:themeColor="text1"/>
@@ -800,7 +1348,7 @@
     <w:link w:val="8"/>
     <w:uiPriority w:val="9"/>
     <w:semiHidden/>
-    <w:rsid w:val="00FB3357"/>
+    <w:rsid w:val="00DA4911"/>
     <w:rPr>
       <w:rFonts w:asciiTheme="majorHAnsi" w:eastAsiaTheme="majorEastAsia" w:hAnsiTheme="majorHAnsi" w:cstheme="majorBidi"/>
       <w:color w:val="000000" w:themeColor="text1"/>
@@ -812,7 +1360,7 @@
     <w:link w:val="9"/>
     <w:uiPriority w:val="9"/>
     <w:semiHidden/>
-    <w:rsid w:val="00FB3357"/>
+    <w:rsid w:val="00DA4911"/>
     <w:rPr>
       <w:rFonts w:asciiTheme="majorHAnsi" w:eastAsiaTheme="majorEastAsia" w:hAnsiTheme="majorHAnsi" w:cstheme="majorBidi"/>
       <w:color w:val="000000" w:themeColor="text1"/>
@@ -825,7 +1373,7 @@
     <w:link w:val="Char"/>
     <w:uiPriority w:val="10"/>
     <w:qFormat/>
-    <w:rsid w:val="00FB3357"/>
+    <w:rsid w:val="00DA4911"/>
     <w:pPr>
       <w:spacing w:after="80"/>
       <w:contextualSpacing/>
@@ -844,7 +1392,7 @@
     <w:basedOn w:val="a0"/>
     <w:link w:val="a3"/>
     <w:uiPriority w:val="10"/>
-    <w:rsid w:val="00FB3357"/>
+    <w:rsid w:val="00DA4911"/>
     <w:rPr>
       <w:rFonts w:asciiTheme="majorHAnsi" w:eastAsiaTheme="majorEastAsia" w:hAnsiTheme="majorHAnsi" w:cstheme="majorBidi"/>
       <w:spacing w:val="-10"/>
@@ -860,7 +1408,7 @@
     <w:link w:val="Char0"/>
     <w:uiPriority w:val="11"/>
     <w:qFormat/>
-    <w:rsid w:val="00FB3357"/>
+    <w:rsid w:val="00DA4911"/>
     <w:pPr>
       <w:numPr>
         <w:ilvl w:val="1"/>
@@ -880,7 +1428,7 @@
     <w:basedOn w:val="a0"/>
     <w:link w:val="a4"/>
     <w:uiPriority w:val="11"/>
-    <w:rsid w:val="00FB3357"/>
+    <w:rsid w:val="00DA4911"/>
     <w:rPr>
       <w:rFonts w:asciiTheme="majorHAnsi" w:eastAsiaTheme="majorEastAsia" w:hAnsiTheme="majorHAnsi" w:cstheme="majorBidi"/>
       <w:color w:val="595959" w:themeColor="text1" w:themeTint="A6"/>
@@ -896,12 +1444,13 @@
     <w:link w:val="Char1"/>
     <w:uiPriority w:val="29"/>
     <w:qFormat/>
-    <w:rsid w:val="00FB3357"/>
+    <w:rsid w:val="00DA4911"/>
     <w:pPr>
       <w:spacing w:before="160"/>
       <w:jc w:val="center"/>
     </w:pPr>
     <w:rPr>
+      <w:rFonts w:asciiTheme="minorHAnsi"/>
       <w:i/>
       <w:iCs/>
       <w:color w:val="404040" w:themeColor="text1" w:themeTint="BF"/>
@@ -912,7 +1461,7 @@
     <w:basedOn w:val="a0"/>
     <w:link w:val="a5"/>
     <w:uiPriority w:val="29"/>
-    <w:rsid w:val="00FB3357"/>
+    <w:rsid w:val="00DA4911"/>
     <w:rPr>
       <w:i/>
       <w:iCs/>
@@ -924,18 +1473,21 @@
     <w:basedOn w:val="a"/>
     <w:uiPriority w:val="34"/>
     <w:qFormat/>
-    <w:rsid w:val="00FB3357"/>
+    <w:rsid w:val="00DA4911"/>
     <w:pPr>
       <w:ind w:left="720"/>
       <w:contextualSpacing/>
     </w:pPr>
+    <w:rPr>
+      <w:rFonts w:asciiTheme="minorHAnsi"/>
+    </w:rPr>
   </w:style>
   <w:style w:type="character" w:styleId="a7">
     <w:name w:val="Intense Emphasis"/>
     <w:basedOn w:val="a0"/>
     <w:uiPriority w:val="21"/>
     <w:qFormat/>
-    <w:rsid w:val="00FB3357"/>
+    <w:rsid w:val="00DA4911"/>
     <w:rPr>
       <w:i/>
       <w:iCs/>
@@ -949,7 +1501,7 @@
     <w:link w:val="Char2"/>
     <w:uiPriority w:val="30"/>
     <w:qFormat/>
-    <w:rsid w:val="00FB3357"/>
+    <w:rsid w:val="00DA4911"/>
     <w:pPr>
       <w:pBdr>
         <w:top w:val="single" w:sz="4" w:space="10" w:color="0F4761" w:themeColor="accent1" w:themeShade="BF"/>
@@ -960,6 +1512,7 @@
       <w:jc w:val="center"/>
     </w:pPr>
     <w:rPr>
+      <w:rFonts w:asciiTheme="minorHAnsi"/>
       <w:i/>
       <w:iCs/>
       <w:color w:val="0F4761" w:themeColor="accent1" w:themeShade="BF"/>
@@ -970,7 +1523,7 @@
     <w:basedOn w:val="a0"/>
     <w:link w:val="a8"/>
     <w:uiPriority w:val="30"/>
-    <w:rsid w:val="00FB3357"/>
+    <w:rsid w:val="00DA4911"/>
     <w:rPr>
       <w:i/>
       <w:iCs/>
@@ -982,7 +1535,7 @@
     <w:basedOn w:val="a0"/>
     <w:uiPriority w:val="32"/>
     <w:qFormat/>
-    <w:rsid w:val="00FB3357"/>
+    <w:rsid w:val="00DA4911"/>
     <w:rPr>
       <w:b/>
       <w:bCs/>
@@ -991,49 +1544,27 @@
       <w:spacing w:val="5"/>
     </w:rPr>
   </w:style>
-  <w:style w:type="paragraph" w:styleId="aa">
-    <w:name w:val="header"/>
-    <w:basedOn w:val="a"/>
-    <w:link w:val="Char3"/>
-    <w:uiPriority w:val="99"/>
-    <w:unhideWhenUsed/>
-    <w:rsid w:val="00057E3E"/>
+  <w:style w:type="table" w:styleId="aa">
+    <w:name w:val="Table Grid"/>
+    <w:basedOn w:val="a1"/>
+    <w:uiPriority w:val="39"/>
+    <w:rsid w:val="00DA4911"/>
     <w:pPr>
-      <w:tabs>
-        <w:tab w:val="center" w:pos="4513"/>
-        <w:tab w:val="right" w:pos="9026"/>
-      </w:tabs>
-      <w:snapToGrid w:val="0"/>
+      <w:spacing w:after="0"/>
     </w:pPr>
-  </w:style>
-  <w:style w:type="character" w:customStyle="1" w:styleId="Char3">
-    <w:name w:val="머리글 Char"/>
-    <w:basedOn w:val="a0"/>
-    <w:link w:val="aa"/>
-    <w:uiPriority w:val="99"/>
-    <w:rsid w:val="00057E3E"/>
-  </w:style>
-  <w:style w:type="paragraph" w:styleId="ab">
-    <w:name w:val="footer"/>
-    <w:basedOn w:val="a"/>
-    <w:link w:val="Char4"/>
-    <w:uiPriority w:val="99"/>
-    <w:unhideWhenUsed/>
-    <w:rsid w:val="00057E3E"/>
-    <w:pPr>
-      <w:tabs>
-        <w:tab w:val="center" w:pos="4513"/>
-        <w:tab w:val="right" w:pos="9026"/>
-      </w:tabs>
-      <w:snapToGrid w:val="0"/>
-    </w:pPr>
-  </w:style>
-  <w:style w:type="character" w:customStyle="1" w:styleId="Char4">
-    <w:name w:val="바닥글 Char"/>
-    <w:basedOn w:val="a0"/>
-    <w:link w:val="ab"/>
-    <w:uiPriority w:val="99"/>
-    <w:rsid w:val="00057E3E"/>
+    <w:rPr>
+      <w:rFonts w:asciiTheme="minorEastAsia"/>
+    </w:rPr>
+    <w:tblPr>
+      <w:tblBorders>
+        <w:top w:val="single" w:sz="4" w:space="0" w:color="auto"/>
+        <w:left w:val="single" w:sz="4" w:space="0" w:color="auto"/>
+        <w:bottom w:val="single" w:sz="4" w:space="0" w:color="auto"/>
+        <w:right w:val="single" w:sz="4" w:space="0" w:color="auto"/>
+        <w:insideH w:val="single" w:sz="4" w:space="0" w:color="auto"/>
+        <w:insideV w:val="single" w:sz="4" w:space="0" w:color="auto"/>
+      </w:tblBorders>
+    </w:tblPr>
   </w:style>
 </w:styles>
 </file>

--- a/requirement_list.docx
+++ b/requirement_list.docx
@@ -398,6 +398,12 @@
               <w:rPr>
                 <w:rFonts w:hint="eastAsia"/>
               </w:rPr>
+              <w:t xml:space="preserve">관리자의 대여소 리스트 조회 요청 시, </w:t>
+            </w:r>
+            <w:r>
+              <w:rPr>
+                <w:rFonts w:hint="eastAsia"/>
+              </w:rPr>
               <w:t>관리자</w:t>
             </w:r>
             <w:r>
@@ -422,7 +428,13 @@
               <w:rPr>
                 <w:rFonts w:hint="eastAsia"/>
               </w:rPr>
-              <w:t xml:space="preserve"> 대여소 리스트를 제공한다.</w:t>
+              <w:t xml:space="preserve"> 대여소 리스트</w:t>
+            </w:r>
+            <w:r>
+              <w:rPr>
+                <w:rFonts w:hint="eastAsia"/>
+              </w:rPr>
+              <w:t xml:space="preserve">와 각 항목에 삭제 버튼을 제공한다. </w:t>
             </w:r>
           </w:p>
         </w:tc>
@@ -479,6 +491,12 @@
               <w:t xml:space="preserve">시스템은 </w:t>
             </w:r>
             <w:r>
+              <w:rPr>
+                <w:rFonts w:hint="eastAsia"/>
+              </w:rPr>
+              <w:t xml:space="preserve">관리자의 대여소 상세 정보 조회 요청 시, </w:t>
+            </w:r>
+            <w:r>
               <w:t>관리자</w:t>
             </w:r>
             <w:r>
@@ -515,7 +533,16 @@
               <w:t>할 때</w:t>
             </w:r>
             <w:r>
-              <w:t xml:space="preserve"> 입력한 상세 정보를 제공한다.</w:t>
+              <w:t xml:space="preserve"> 입력한 상세 정보</w:t>
+            </w:r>
+            <w:r>
+              <w:rPr>
+                <w:rFonts w:hint="eastAsia"/>
+              </w:rPr>
+              <w:t>(대여소 이름, 위치, 자전거 보관 가능 수량, 운영 시간)</w:t>
+            </w:r>
+            <w:r>
+              <w:t>를 제공한다.</w:t>
             </w:r>
           </w:p>
         </w:tc>
@@ -617,6 +644,56 @@
     </w:sectPr>
   </w:body>
 </w:document>
+</file>
+
+<file path=word/endnotes.xml><?xml version="1.0" encoding="utf-8"?>
+<w:endnotes xmlns:wpc="http://schemas.microsoft.com/office/word/2010/wordprocessingCanvas" xmlns:cx="http://schemas.microsoft.com/office/drawing/2014/chartex" xmlns:cx1="http://schemas.microsoft.com/office/drawing/2015/9/8/chartex" xmlns:cx2="http://schemas.microsoft.com/office/drawing/2015/10/21/chartex" xmlns:cx3="http://schemas.microsoft.com/office/drawing/2016/5/9/chartex" xmlns:cx4="http://schemas.microsoft.com/office/drawing/2016/5/10/chartex" xmlns:cx5="http://schemas.microsoft.com/office/drawing/2016/5/11/chartex" xmlns:cx6="http://schemas.microsoft.com/office/drawing/2016/5/12/chartex" xmlns:cx7="http://schemas.microsoft.com/office/drawing/2016/5/13/chartex" xmlns:cx8="http://schemas.microsoft.com/office/drawing/2016/5/14/chartex" xmlns:mc="http://schemas.openxmlformats.org/markup-compatibility/2006" xmlns:aink="http://schemas.microsoft.com/office/drawing/2016/ink" xmlns:am3d="http://schemas.microsoft.com/office/drawing/2017/model3d" xmlns:o="urn:schemas-microsoft-com:office:office" xmlns:oel="http://schemas.microsoft.com/office/2019/extlst" xmlns:r="http://schemas.openxmlformats.org/officeDocument/2006/relationships" xmlns:m="http://schemas.openxmlformats.org/officeDocument/2006/math" xmlns:v="urn:schemas-microsoft-com:vml" xmlns:wp14="http://schemas.microsoft.com/office/word/2010/wordprocessingDrawing" xmlns:wp="http://schemas.openxmlformats.org/drawingml/2006/wordprocessingDrawing" xmlns:w10="urn:schemas-microsoft-com:office:word" xmlns:w="http://schemas.openxmlformats.org/wordprocessingml/2006/main" xmlns:w14="http://schemas.microsoft.com/office/word/2010/wordml" xmlns:w15="http://schemas.microsoft.com/office/word/2012/wordml" xmlns:w16cex="http://schemas.microsoft.com/office/word/2018/wordml/cex" xmlns:w16cid="http://schemas.microsoft.com/office/word/2016/wordml/cid" xmlns:w16="http://schemas.microsoft.com/office/word/2018/wordml" xmlns:w16du="http://schemas.microsoft.com/office/word/2023/wordml/word16du" xmlns:w16sdtdh="http://schemas.microsoft.com/office/word/2020/wordml/sdtdatahash" xmlns:w16sdtfl="http://schemas.microsoft.com/office/word/2024/wordml/sdtformatlock" xmlns:w16se="http://schemas.microsoft.com/office/word/2015/wordml/symex" xmlns:wpg="http://schemas.microsoft.com/office/word/2010/wordprocessingGroup" xmlns:wpi="http://schemas.microsoft.com/office/word/2010/wordprocessingInk" xmlns:wne="http://schemas.microsoft.com/office/word/2006/wordml" xmlns:wps="http://schemas.microsoft.com/office/word/2010/wordprocessingShape" mc:Ignorable="w14 w15 w16se w16cid w16 w16cex w16sdtdh w16sdtfl w16du wp14">
+  <w:endnote w:type="separator" w:id="-1">
+    <w:p>
+      <w:pPr>
+        <w:spacing w:after="0"/>
+      </w:pPr>
+      <w:r>
+        <w:separator/>
+      </w:r>
+    </w:p>
+  </w:endnote>
+  <w:endnote w:type="continuationSeparator" w:id="0">
+    <w:p>
+      <w:pPr>
+        <w:spacing w:after="0"/>
+      </w:pPr>
+      <w:r>
+        <w:continuationSeparator/>
+      </w:r>
+    </w:p>
+  </w:endnote>
+</w:endnotes>
+</file>
+
+<file path=word/footnotes.xml><?xml version="1.0" encoding="utf-8"?>
+<w:footnotes xmlns:wpc="http://schemas.microsoft.com/office/word/2010/wordprocessingCanvas" xmlns:cx="http://schemas.microsoft.com/office/drawing/2014/chartex" xmlns:cx1="http://schemas.microsoft.com/office/drawing/2015/9/8/chartex" xmlns:cx2="http://schemas.microsoft.com/office/drawing/2015/10/21/chartex" xmlns:cx3="http://schemas.microsoft.com/office/drawing/2016/5/9/chartex" xmlns:cx4="http://schemas.microsoft.com/office/drawing/2016/5/10/chartex" xmlns:cx5="http://schemas.microsoft.com/office/drawing/2016/5/11/chartex" xmlns:cx6="http://schemas.microsoft.com/office/drawing/2016/5/12/chartex" xmlns:cx7="http://schemas.microsoft.com/office/drawing/2016/5/13/chartex" xmlns:cx8="http://schemas.microsoft.com/office/drawing/2016/5/14/chartex" xmlns:mc="http://schemas.openxmlformats.org/markup-compatibility/2006" xmlns:aink="http://schemas.microsoft.com/office/drawing/2016/ink" xmlns:am3d="http://schemas.microsoft.com/office/drawing/2017/model3d" xmlns:o="urn:schemas-microsoft-com:office:office" xmlns:oel="http://schemas.microsoft.com/office/2019/extlst" xmlns:r="http://schemas.openxmlformats.org/officeDocument/2006/relationships" xmlns:m="http://schemas.openxmlformats.org/officeDocument/2006/math" xmlns:v="urn:schemas-microsoft-com:vml" xmlns:wp14="http://schemas.microsoft.com/office/word/2010/wordprocessingDrawing" xmlns:wp="http://schemas.openxmlformats.org/drawingml/2006/wordprocessingDrawing" xmlns:w10="urn:schemas-microsoft-com:office:word" xmlns:w="http://schemas.openxmlformats.org/wordprocessingml/2006/main" xmlns:w14="http://schemas.microsoft.com/office/word/2010/wordml" xmlns:w15="http://schemas.microsoft.com/office/word/2012/wordml" xmlns:w16cex="http://schemas.microsoft.com/office/word/2018/wordml/cex" xmlns:w16cid="http://schemas.microsoft.com/office/word/2016/wordml/cid" xmlns:w16="http://schemas.microsoft.com/office/word/2018/wordml" xmlns:w16du="http://schemas.microsoft.com/office/word/2023/wordml/word16du" xmlns:w16sdtdh="http://schemas.microsoft.com/office/word/2020/wordml/sdtdatahash" xmlns:w16sdtfl="http://schemas.microsoft.com/office/word/2024/wordml/sdtformatlock" xmlns:w16se="http://schemas.microsoft.com/office/word/2015/wordml/symex" xmlns:wpg="http://schemas.microsoft.com/office/word/2010/wordprocessingGroup" xmlns:wpi="http://schemas.microsoft.com/office/word/2010/wordprocessingInk" xmlns:wne="http://schemas.microsoft.com/office/word/2006/wordml" xmlns:wps="http://schemas.microsoft.com/office/word/2010/wordprocessingShape" mc:Ignorable="w14 w15 w16se w16cid w16 w16cex w16sdtdh w16sdtfl w16du wp14">
+  <w:footnote w:type="separator" w:id="-1">
+    <w:p>
+      <w:pPr>
+        <w:spacing w:after="0"/>
+      </w:pPr>
+      <w:r>
+        <w:separator/>
+      </w:r>
+    </w:p>
+  </w:footnote>
+  <w:footnote w:type="continuationSeparator" w:id="0">
+    <w:p>
+      <w:pPr>
+        <w:spacing w:after="0"/>
+      </w:pPr>
+      <w:r>
+        <w:continuationSeparator/>
+      </w:r>
+    </w:p>
+  </w:footnote>
+</w:footnotes>
 </file>
 
 <file path=word/styles.xml><?xml version="1.0" encoding="utf-8"?>
@@ -1566,6 +1643,56 @@
       </w:tblBorders>
     </w:tblPr>
   </w:style>
+  <w:style w:type="paragraph" w:styleId="ab">
+    <w:name w:val="header"/>
+    <w:basedOn w:val="a"/>
+    <w:link w:val="Char3"/>
+    <w:uiPriority w:val="99"/>
+    <w:unhideWhenUsed/>
+    <w:rsid w:val="003744E0"/>
+    <w:pPr>
+      <w:tabs>
+        <w:tab w:val="center" w:pos="4513"/>
+        <w:tab w:val="right" w:pos="9026"/>
+      </w:tabs>
+      <w:snapToGrid w:val="0"/>
+    </w:pPr>
+  </w:style>
+  <w:style w:type="character" w:customStyle="1" w:styleId="Char3">
+    <w:name w:val="머리글 Char"/>
+    <w:basedOn w:val="a0"/>
+    <w:link w:val="ab"/>
+    <w:uiPriority w:val="99"/>
+    <w:rsid w:val="003744E0"/>
+    <w:rPr>
+      <w:rFonts w:asciiTheme="minorEastAsia"/>
+    </w:rPr>
+  </w:style>
+  <w:style w:type="paragraph" w:styleId="ac">
+    <w:name w:val="footer"/>
+    <w:basedOn w:val="a"/>
+    <w:link w:val="Char4"/>
+    <w:uiPriority w:val="99"/>
+    <w:unhideWhenUsed/>
+    <w:rsid w:val="003744E0"/>
+    <w:pPr>
+      <w:tabs>
+        <w:tab w:val="center" w:pos="4513"/>
+        <w:tab w:val="right" w:pos="9026"/>
+      </w:tabs>
+      <w:snapToGrid w:val="0"/>
+    </w:pPr>
+  </w:style>
+  <w:style w:type="character" w:customStyle="1" w:styleId="Char4">
+    <w:name w:val="바닥글 Char"/>
+    <w:basedOn w:val="a0"/>
+    <w:link w:val="ac"/>
+    <w:uiPriority w:val="99"/>
+    <w:rsid w:val="003744E0"/>
+    <w:rPr>
+      <w:rFonts w:asciiTheme="minorEastAsia"/>
+    </w:rPr>
+  </w:style>
 </w:styles>
 </file>
 

--- a/requirement_list.docx
+++ b/requirement_list.docx
@@ -30,9 +30,6 @@
           <w:p>
             <w:pPr>
               <w:jc w:val="center"/>
-              <w:rPr>
-                <w:rFonts w:hint="eastAsia"/>
-              </w:rPr>
             </w:pPr>
             <w:r>
               <w:rPr>
@@ -50,9 +47,6 @@
           <w:p>
             <w:pPr>
               <w:jc w:val="center"/>
-              <w:rPr>
-                <w:rFonts w:hint="eastAsia"/>
-              </w:rPr>
             </w:pPr>
             <w:r>
               <w:rPr>
@@ -70,9 +64,6 @@
           <w:p>
             <w:pPr>
               <w:jc w:val="center"/>
-              <w:rPr>
-                <w:rFonts w:hint="eastAsia"/>
-              </w:rPr>
             </w:pPr>
             <w:r>
               <w:rPr>
@@ -95,16 +86,41 @@
             <w:tcW w:w="5022" w:type="dxa"/>
           </w:tcPr>
           <w:p>
-            <w:pPr>
-              <w:rPr>
-                <w:rFonts w:hint="eastAsia"/>
-              </w:rPr>
-            </w:pPr>
-            <w:r>
-              <w:rPr>
-                <w:rFonts w:hint="eastAsia"/>
-              </w:rPr>
-              <w:t>회원이 현재 대여 중인 자전거를 조회하면 해당 리스트가 출력되고 각 항목에는 대여소 이름, 대여소 위치, 자전거ID, 자전거 제품명, 자전거 유형을 보여준다.</w:t>
+            <w:r>
+              <w:rPr>
+                <w:rFonts w:hint="eastAsia"/>
+              </w:rPr>
+              <w:t xml:space="preserve">시스템은 </w:t>
+            </w:r>
+            <w:r>
+              <w:rPr>
+                <w:rFonts w:hint="eastAsia"/>
+              </w:rPr>
+              <w:t>회원이 현재 대여 중인 자전거를 조회하면 해당 리스트</w:t>
+            </w:r>
+            <w:r>
+              <w:rPr>
+                <w:rFonts w:hint="eastAsia"/>
+              </w:rPr>
+              <w:t>를</w:t>
+            </w:r>
+            <w:r>
+              <w:rPr>
+                <w:rFonts w:hint="eastAsia"/>
+              </w:rPr>
+              <w:t xml:space="preserve"> 출력</w:t>
+            </w:r>
+            <w:r>
+              <w:rPr>
+                <w:rFonts w:hint="eastAsia"/>
+              </w:rPr>
+              <w:t>하고</w:t>
+            </w:r>
+            <w:r>
+              <w:rPr>
+                <w:rFonts w:hint="eastAsia"/>
+              </w:rPr>
+              <w:t xml:space="preserve"> 각 항목에는 대여소 이름, 대여소 위치, 자전거ID, 자전거 제품명, 자전거 유형을 보여준다.</w:t>
             </w:r>
           </w:p>
         </w:tc>
@@ -116,9 +132,6 @@
           <w:p>
             <w:pPr>
               <w:jc w:val="both"/>
-              <w:rPr>
-                <w:rFonts w:hint="eastAsia"/>
-              </w:rPr>
             </w:pPr>
             <w:r>
               <w:rPr>
@@ -141,28 +154,29 @@
             <w:tcW w:w="5022" w:type="dxa"/>
           </w:tcPr>
           <w:p>
-            <w:pPr>
-              <w:rPr>
-                <w:rFonts w:hint="eastAsia"/>
-              </w:rPr>
-            </w:pPr>
-            <w:r>
-              <w:rPr>
-                <w:rFonts w:hint="eastAsia"/>
-              </w:rPr>
-              <w:t>회원이 자전거 예약 대기 정보(</w:t>
-            </w:r>
-            <w:r>
-              <w:rPr>
-                <w:rFonts w:hint="eastAsia"/>
-              </w:rPr>
-              <w:t>대여소 이름, 대여소 위치, 자전거ID, 자전거 제품명, 자전거 유형</w:t>
-            </w:r>
-            <w:r>
-              <w:rPr>
-                <w:rFonts w:hint="eastAsia"/>
-              </w:rPr>
-              <w:t>)를 조회하면 해당 리스트가 출력된다.</w:t>
+            <w:r>
+              <w:rPr>
+                <w:rFonts w:hint="eastAsia"/>
+              </w:rPr>
+              <w:t xml:space="preserve">시스템은 </w:t>
+            </w:r>
+            <w:r>
+              <w:rPr>
+                <w:rFonts w:hint="eastAsia"/>
+              </w:rPr>
+              <w:t>회원이 자전거 예약 대기 정보(대여소 이름, 대여소 위치, 자전거ID, 자전거 제품명, 자전거 유형)를 조회하면 해당 리스트가 출력</w:t>
+            </w:r>
+            <w:r>
+              <w:rPr>
+                <w:rFonts w:hint="eastAsia"/>
+              </w:rPr>
+              <w:t>한다</w:t>
+            </w:r>
+            <w:r>
+              <w:rPr>
+                <w:rFonts w:hint="eastAsia"/>
+              </w:rPr>
+              <w:t>.</w:t>
             </w:r>
           </w:p>
         </w:tc>
@@ -200,19 +214,30 @@
               <w:rPr>
                 <w:rFonts w:hint="eastAsia"/>
               </w:rPr>
-              <w:t>예약대기에 대해 취소 가능</w:t>
+              <w:t xml:space="preserve">시스템은 회원이 </w:t>
+            </w:r>
+            <w:r>
+              <w:rPr>
+                <w:rFonts w:hint="eastAsia"/>
+              </w:rPr>
+              <w:t>예약대기에 대해 취소</w:t>
+            </w:r>
+            <w:r>
+              <w:rPr>
+                <w:rFonts w:hint="eastAsia"/>
+              </w:rPr>
+              <w:t>를 요청하면 예약대기를 취소한다.</w:t>
             </w:r>
           </w:p>
         </w:tc>
         <w:tc>
           <w:tcPr>
             <w:tcW w:w="3006" w:type="dxa"/>
+            <w:vAlign w:val="center"/>
           </w:tcPr>
           <w:p>
             <w:pPr>
-              <w:rPr>
-                <w:rFonts w:hint="eastAsia"/>
-              </w:rPr>
+              <w:jc w:val="both"/>
             </w:pPr>
             <w:r>
               <w:rPr>
@@ -235,16 +260,49 @@
             <w:tcW w:w="5022" w:type="dxa"/>
           </w:tcPr>
           <w:p>
-            <w:pPr>
-              <w:rPr>
-                <w:rFonts w:hint="eastAsia"/>
-              </w:rPr>
-            </w:pPr>
-            <w:r>
-              <w:rPr>
-                <w:rFonts w:hint="eastAsia"/>
-              </w:rPr>
-              <w:t>회원은 자전거 대여 정보 조회 화면에서 특정 자전거를 지정된 대여소에 반납할 수 있다.</w:t>
+            <w:r>
+              <w:rPr>
+                <w:rFonts w:hint="eastAsia"/>
+              </w:rPr>
+              <w:t xml:space="preserve">시스템은 </w:t>
+            </w:r>
+            <w:r>
+              <w:rPr>
+                <w:rFonts w:hint="eastAsia"/>
+              </w:rPr>
+              <w:t>회원</w:t>
+            </w:r>
+            <w:r>
+              <w:rPr>
+                <w:rFonts w:hint="eastAsia"/>
+              </w:rPr>
+              <w:t>이</w:t>
+            </w:r>
+            <w:r>
+              <w:rPr>
+                <w:rFonts w:hint="eastAsia"/>
+              </w:rPr>
+              <w:t xml:space="preserve"> 자전거 대여 정보 조회 화면에서 특정 자전거를 지정된 대여소에 반납</w:t>
+            </w:r>
+            <w:r>
+              <w:rPr>
+                <w:rFonts w:hint="eastAsia"/>
+              </w:rPr>
+              <w:t xml:space="preserve"> </w:t>
+            </w:r>
+            <w:proofErr w:type="gramStart"/>
+            <w:r>
+              <w:rPr>
+                <w:rFonts w:hint="eastAsia"/>
+              </w:rPr>
+              <w:t>요청 할</w:t>
+            </w:r>
+            <w:proofErr w:type="gramEnd"/>
+            <w:r>
+              <w:rPr>
+                <w:rFonts w:hint="eastAsia"/>
+              </w:rPr>
+              <w:t xml:space="preserve"> 경우 자전거를 반납 처리한다.</w:t>
             </w:r>
           </w:p>
         </w:tc>
@@ -276,24 +334,74 @@
         <w:tc>
           <w:tcPr>
             <w:tcW w:w="5022" w:type="dxa"/>
+            <w:vAlign w:val="center"/>
           </w:tcPr>
           <w:p>
             <w:pPr>
-              <w:rPr>
-                <w:rFonts w:hint="eastAsia"/>
-              </w:rPr>
+              <w:ind w:left="220" w:hangingChars="100" w:hanging="220"/>
+              <w:jc w:val="both"/>
             </w:pPr>
             <w:r>
               <w:rPr>
                 <w:rFonts w:hint="eastAsia"/>
               </w:rPr>
-              <w:t xml:space="preserve">자전거 반납 후 원하는 경우 사용자 위치 정보를 기반으로 근처 식당을 </w:t>
-            </w:r>
+              <w:t xml:space="preserve">시스템은 회원이 </w:t>
+            </w:r>
+            <w:r>
+              <w:rPr>
+                <w:rFonts w:hint="eastAsia"/>
+              </w:rPr>
+              <w:t xml:space="preserve">자전거 반납 후 </w:t>
+            </w:r>
+            <w:r>
+              <w:rPr>
+                <w:rFonts w:hint="eastAsia"/>
+              </w:rPr>
+              <w:t>근처 식당을</w:t>
+            </w:r>
+          </w:p>
+          <w:p>
+            <w:pPr>
+              <w:ind w:left="220" w:hangingChars="100" w:hanging="220"/>
+              <w:jc w:val="both"/>
+            </w:pPr>
             <w:proofErr w:type="gramStart"/>
             <w:r>
               <w:rPr>
                 <w:rFonts w:hint="eastAsia"/>
               </w:rPr>
+              <w:t>추천 받기</w:t>
+            </w:r>
+            <w:proofErr w:type="gramEnd"/>
+            <w:r>
+              <w:rPr>
+                <w:rFonts w:hint="eastAsia"/>
+              </w:rPr>
+              <w:t xml:space="preserve"> 원하는 경우 </w:t>
+            </w:r>
+            <w:r>
+              <w:rPr>
+                <w:rFonts w:hint="eastAsia"/>
+              </w:rPr>
+              <w:t xml:space="preserve">사용자 위치 정보를 </w:t>
+            </w:r>
+          </w:p>
+          <w:p>
+            <w:pPr>
+              <w:ind w:left="220" w:hangingChars="100" w:hanging="220"/>
+              <w:jc w:val="both"/>
+            </w:pPr>
+            <w:r>
+              <w:rPr>
+                <w:rFonts w:hint="eastAsia"/>
+              </w:rPr>
+              <w:t xml:space="preserve">기반으로 근처 식당을 </w:t>
+            </w:r>
+            <w:proofErr w:type="gramStart"/>
+            <w:r>
+              <w:rPr>
+                <w:rFonts w:hint="eastAsia"/>
+              </w:rPr>
               <w:t>추천 받아서</w:t>
             </w:r>
             <w:proofErr w:type="gramEnd"/>
@@ -301,13 +409,37 @@
               <w:rPr>
                 <w:rFonts w:hint="eastAsia"/>
               </w:rPr>
-              <w:t xml:space="preserve"> 예약할 수 있는 </w:t>
-            </w:r>
-            <w:r>
-              <w:rPr>
-                <w:rFonts w:hint="eastAsia"/>
-              </w:rPr>
-              <w:t>외부 서비스와 연결된다.</w:t>
+              <w:t xml:space="preserve"> 예약할 수 </w:t>
+            </w:r>
+          </w:p>
+          <w:p>
+            <w:pPr>
+              <w:ind w:left="220" w:hangingChars="100" w:hanging="220"/>
+              <w:jc w:val="both"/>
+            </w:pPr>
+            <w:r>
+              <w:rPr>
+                <w:rFonts w:hint="eastAsia"/>
+              </w:rPr>
+              <w:t xml:space="preserve">있는 </w:t>
+            </w:r>
+            <w:r>
+              <w:rPr>
+                <w:rFonts w:hint="eastAsia"/>
+              </w:rPr>
+              <w:t>외부 서비스와 연결</w:t>
+            </w:r>
+            <w:r>
+              <w:rPr>
+                <w:rFonts w:hint="eastAsia"/>
+              </w:rPr>
+              <w:t>한다</w:t>
+            </w:r>
+            <w:r>
+              <w:rPr>
+                <w:rFonts w:hint="eastAsia"/>
+              </w:rPr>
+              <w:t>.</w:t>
             </w:r>
           </w:p>
         </w:tc>

--- a/requirement_list.docx
+++ b/requirement_list.docx
@@ -22,9 +22,6 @@
           <w:p>
             <w:pPr>
               <w:jc w:val="center"/>
-              <w:rPr>
-                <w:rFonts w:hint="eastAsia"/>
-              </w:rPr>
             </w:pPr>
             <w:r>
               <w:rPr>
@@ -42,9 +39,6 @@
           <w:p>
             <w:pPr>
               <w:jc w:val="center"/>
-              <w:rPr>
-                <w:rFonts w:hint="eastAsia"/>
-              </w:rPr>
             </w:pPr>
             <w:r>
               <w:rPr>
@@ -62,9 +56,6 @@
           <w:p>
             <w:pPr>
               <w:jc w:val="center"/>
-              <w:rPr>
-                <w:rFonts w:hint="eastAsia"/>
-              </w:rPr>
             </w:pPr>
             <w:r>
               <w:rPr>
@@ -87,16 +78,35 @@
             <w:tcW w:w="4597" w:type="dxa"/>
           </w:tcPr>
           <w:p>
-            <w:pPr>
-              <w:rPr>
-                <w:rFonts w:hint="eastAsia"/>
-              </w:rPr>
-            </w:pPr>
-            <w:r>
-              <w:rPr>
-                <w:rFonts w:hint="eastAsia"/>
-              </w:rPr>
-              <w:t>관리자는 대여소 정보를 등록할 수 있다. 등록 시 자전거 ID, 자전거 제품명, 자전거 유형(일반/전기), 소속 대여소, 자전거 상태(사용 가능/수리 중) 등을 입력해야 한다.</w:t>
+            <w:r>
+              <w:rPr>
+                <w:rFonts w:hint="eastAsia"/>
+              </w:rPr>
+              <w:t>시스템은</w:t>
+            </w:r>
+            <w:r>
+              <w:rPr>
+                <w:rFonts w:hint="eastAsia"/>
+              </w:rPr>
+              <w:t xml:space="preserve"> </w:t>
+            </w:r>
+            <w:r>
+              <w:rPr>
+                <w:rFonts w:hint="eastAsia"/>
+              </w:rPr>
+              <w:t xml:space="preserve">회원이 입력한 </w:t>
+            </w:r>
+            <w:r>
+              <w:rPr>
+                <w:rFonts w:hint="eastAsia"/>
+              </w:rPr>
+              <w:t xml:space="preserve">자전거 ID, 자전거 제품명, 자전거 유형(일반/전기), 소속 대여소, 자전거 상태(사용 가능/수리 중) 등을 </w:t>
+            </w:r>
+            <w:r>
+              <w:rPr>
+                <w:rFonts w:hint="eastAsia"/>
+              </w:rPr>
+              <w:t>등록해야 한다.</w:t>
             </w:r>
           </w:p>
         </w:tc>
@@ -127,16 +137,17 @@
             <w:tcW w:w="4597" w:type="dxa"/>
           </w:tcPr>
           <w:p>
-            <w:pPr>
-              <w:rPr>
-                <w:rFonts w:hint="eastAsia"/>
-              </w:rPr>
-            </w:pPr>
-            <w:r>
-              <w:rPr>
-                <w:rFonts w:hint="eastAsia"/>
-              </w:rPr>
-              <w:t xml:space="preserve">관리자는 </w:t>
+            <w:r>
+              <w:rPr>
+                <w:rFonts w:hint="eastAsia"/>
+              </w:rPr>
+              <w:t>시스템은</w:t>
+            </w:r>
+            <w:r>
+              <w:rPr>
+                <w:rFonts w:hint="eastAsia"/>
+              </w:rPr>
+              <w:t xml:space="preserve"> </w:t>
             </w:r>
             <w:r>
               <w:rPr>
@@ -148,7 +159,13 @@
               <w:rPr>
                 <w:rFonts w:hint="eastAsia"/>
               </w:rPr>
-              <w:t>된 자전거리스트를 조회할 수 있다.</w:t>
+              <w:t xml:space="preserve">된 자전거리스트를 </w:t>
+            </w:r>
+            <w:r>
+              <w:rPr>
+                <w:rFonts w:hint="eastAsia"/>
+              </w:rPr>
+              <w:t>보여준다.</w:t>
             </w:r>
           </w:p>
         </w:tc>
@@ -179,16 +196,47 @@
             <w:tcW w:w="4597" w:type="dxa"/>
           </w:tcPr>
           <w:p>
-            <w:pPr>
-              <w:rPr>
-                <w:rFonts w:hint="eastAsia"/>
-              </w:rPr>
-            </w:pPr>
-            <w:r>
-              <w:rPr>
-                <w:rFonts w:hint="eastAsia"/>
-              </w:rPr>
-              <w:t>관리자는 원하는 자전거를 선택해 상세내용을 조회할 수 있다.</w:t>
+            <w:r>
+              <w:rPr>
+                <w:rFonts w:hint="eastAsia"/>
+              </w:rPr>
+              <w:t>시스템은</w:t>
+            </w:r>
+            <w:r>
+              <w:rPr>
+                <w:rFonts w:hint="eastAsia"/>
+              </w:rPr>
+              <w:t xml:space="preserve"> </w:t>
+            </w:r>
+            <w:r>
+              <w:rPr>
+                <w:rFonts w:hint="eastAsia"/>
+              </w:rPr>
+              <w:t xml:space="preserve">관리자가 </w:t>
+            </w:r>
+            <w:r>
+              <w:rPr>
+                <w:rFonts w:hint="eastAsia"/>
+              </w:rPr>
+              <w:t>원하는 자전거를 선택</w:t>
+            </w:r>
+            <w:r>
+              <w:rPr>
+                <w:rFonts w:hint="eastAsia"/>
+              </w:rPr>
+              <w:t>했을 때</w:t>
+            </w:r>
+            <w:r>
+              <w:rPr>
+                <w:rFonts w:hint="eastAsia"/>
+              </w:rPr>
+              <w:t xml:space="preserve"> 상세내용을 </w:t>
+            </w:r>
+            <w:r>
+              <w:rPr>
+                <w:rFonts w:hint="eastAsia"/>
+              </w:rPr>
+              <w:t>보여준다.</w:t>
             </w:r>
           </w:p>
         </w:tc>
@@ -228,7 +276,31 @@
               <w:rPr>
                 <w:rFonts w:hint="eastAsia"/>
               </w:rPr>
-              <w:t>관리자는 등록된 자전거 리스트에서 특정 자전거를 삭제할 수 있다.</w:t>
+              <w:t>시스템은</w:t>
+            </w:r>
+            <w:r>
+              <w:rPr>
+                <w:rFonts w:hint="eastAsia"/>
+              </w:rPr>
+              <w:t xml:space="preserve"> </w:t>
+            </w:r>
+            <w:r>
+              <w:rPr>
+                <w:rFonts w:hint="eastAsia"/>
+              </w:rPr>
+              <w:t xml:space="preserve">관리자가 </w:t>
+            </w:r>
+            <w:r>
+              <w:rPr>
+                <w:rFonts w:hint="eastAsia"/>
+              </w:rPr>
+              <w:t>등록된 자전거 리스트에서 특정 자전거</w:t>
+            </w:r>
+            <w:r>
+              <w:rPr>
+                <w:rFonts w:hint="eastAsia"/>
+              </w:rPr>
+              <w:t>의 삭제 요청 시 그 자전거를 삭제한다.</w:t>
             </w:r>
           </w:p>
         </w:tc>
@@ -259,16 +331,35 @@
             <w:tcW w:w="4597" w:type="dxa"/>
           </w:tcPr>
           <w:p>
-            <w:pPr>
-              <w:rPr>
-                <w:rFonts w:hint="eastAsia"/>
-              </w:rPr>
-            </w:pPr>
-            <w:r>
-              <w:rPr>
-                <w:rFonts w:hint="eastAsia"/>
-              </w:rPr>
-              <w:t>회원이 조건에 맞게 대여소 이름을 검색하면 조건에 맞는 대여소 리스트가 조회된다.</w:t>
+            <w:r>
+              <w:rPr>
+                <w:rFonts w:hint="eastAsia"/>
+              </w:rPr>
+              <w:t xml:space="preserve">시스템은 회원이 </w:t>
+            </w:r>
+            <w:r>
+              <w:rPr>
+                <w:rFonts w:hint="eastAsia"/>
+              </w:rPr>
+              <w:t>조건에 맞게 대여소 이름을 검색</w:t>
+            </w:r>
+            <w:r>
+              <w:rPr>
+                <w:rFonts w:hint="eastAsia"/>
+              </w:rPr>
+              <w:t>할 때</w:t>
+            </w:r>
+            <w:r>
+              <w:rPr>
+                <w:rFonts w:hint="eastAsia"/>
+              </w:rPr>
+              <w:t xml:space="preserve"> 조건에 맞는 대여소 리스트</w:t>
+            </w:r>
+            <w:r>
+              <w:rPr>
+                <w:rFonts w:hint="eastAsia"/>
+              </w:rPr>
+              <w:t>를 보여준다.</w:t>
             </w:r>
           </w:p>
         </w:tc>
@@ -299,16 +390,35 @@
             <w:tcW w:w="4597" w:type="dxa"/>
           </w:tcPr>
           <w:p>
-            <w:pPr>
-              <w:rPr>
-                <w:rFonts w:hint="eastAsia"/>
-              </w:rPr>
-            </w:pPr>
-            <w:r>
-              <w:rPr>
-                <w:rFonts w:hint="eastAsia"/>
-              </w:rPr>
-              <w:t>회원이 특정 대여소를 선택하면 대여소 이름, 대여소 위치, 사용 가능 자전거 목록 등이 출력된다.</w:t>
+            <w:r>
+              <w:rPr>
+                <w:rFonts w:hint="eastAsia"/>
+              </w:rPr>
+              <w:t xml:space="preserve">시스템은 </w:t>
+            </w:r>
+            <w:r>
+              <w:rPr>
+                <w:rFonts w:hint="eastAsia"/>
+              </w:rPr>
+              <w:t>회원이 특정 대여소를 선택</w:t>
+            </w:r>
+            <w:r>
+              <w:rPr>
+                <w:rFonts w:hint="eastAsia"/>
+              </w:rPr>
+              <w:t>할 때</w:t>
+            </w:r>
+            <w:r>
+              <w:rPr>
+                <w:rFonts w:hint="eastAsia"/>
+              </w:rPr>
+              <w:t xml:space="preserve"> 대여소 이름, 대여소 위치, 사용 가능 자전거 목록 등</w:t>
+            </w:r>
+            <w:r>
+              <w:rPr>
+                <w:rFonts w:hint="eastAsia"/>
+              </w:rPr>
+              <w:t>을 보여준다.</w:t>
             </w:r>
           </w:p>
         </w:tc>
@@ -318,11 +428,6 @@
             <w:vAlign w:val="center"/>
           </w:tcPr>
           <w:p>
-            <w:pPr>
-              <w:rPr>
-                <w:rFonts w:hint="eastAsia"/>
-              </w:rPr>
-            </w:pPr>
             <w:r>
               <w:rPr>
                 <w:rFonts w:hint="eastAsia"/>
@@ -344,34 +449,35 @@
             <w:tcW w:w="4597" w:type="dxa"/>
           </w:tcPr>
           <w:p>
-            <w:pPr>
-              <w:rPr>
-                <w:rFonts w:hint="eastAsia"/>
-              </w:rPr>
-            </w:pPr>
-            <w:r>
-              <w:rPr>
-                <w:rFonts w:hint="eastAsia"/>
-              </w:rPr>
-              <w:t xml:space="preserve">회원은 </w:t>
-            </w:r>
-            <w:r>
-              <w:rPr>
-                <w:rFonts w:hint="eastAsia"/>
-              </w:rPr>
-              <w:t xml:space="preserve">자전거가 남아있는 경우 즉시 대여할 수 있다. 대여가 완료되면 회원은 </w:t>
-            </w:r>
-            <w:r>
-              <w:rPr>
-                <w:rFonts w:hint="eastAsia"/>
-              </w:rPr>
-              <w:t xml:space="preserve">문자 알림을 통해 </w:t>
-            </w:r>
-            <w:r>
-              <w:rPr>
-                <w:rFonts w:hint="eastAsia"/>
-              </w:rPr>
-              <w:t>대여소, 자전거에 대한 정보를 받는다.</w:t>
+            <w:r>
+              <w:rPr>
+                <w:rFonts w:hint="eastAsia"/>
+              </w:rPr>
+              <w:t xml:space="preserve">시스템은 </w:t>
+            </w:r>
+            <w:r>
+              <w:rPr>
+                <w:rFonts w:hint="eastAsia"/>
+              </w:rPr>
+              <w:t>자전거가 남아있는 경우 즉시 대여</w:t>
+            </w:r>
+            <w:r>
+              <w:rPr>
+                <w:rFonts w:hint="eastAsia"/>
+              </w:rPr>
+              <w:t xml:space="preserve"> 버튼을 제공한다.</w:t>
+            </w:r>
+            <w:r>
+              <w:rPr>
+                <w:rFonts w:hint="eastAsia"/>
+              </w:rPr>
+              <w:t xml:space="preserve"> 대여가 완료되면 회원은 문자 알림을 통해 대여소, 자전거에 대한 정보를 </w:t>
+            </w:r>
+            <w:r>
+              <w:rPr>
+                <w:rFonts w:hint="eastAsia"/>
+              </w:rPr>
+              <w:t>제공한다.</w:t>
             </w:r>
           </w:p>
         </w:tc>
@@ -381,11 +487,6 @@
             <w:vAlign w:val="center"/>
           </w:tcPr>
           <w:p>
-            <w:pPr>
-              <w:rPr>
-                <w:rFonts w:hint="eastAsia"/>
-              </w:rPr>
-            </w:pPr>
             <w:r>
               <w:rPr>
                 <w:rFonts w:hint="eastAsia"/>
@@ -407,28 +508,47 @@
             <w:tcW w:w="4597" w:type="dxa"/>
           </w:tcPr>
           <w:p>
-            <w:pPr>
-              <w:rPr>
-                <w:rFonts w:hint="eastAsia"/>
-              </w:rPr>
-            </w:pPr>
-            <w:r>
-              <w:rPr>
-                <w:rFonts w:hint="eastAsia"/>
-              </w:rPr>
-              <w:t xml:space="preserve">회원은 </w:t>
-            </w:r>
-            <w:r>
-              <w:rPr>
-                <w:rFonts w:hint="eastAsia"/>
-              </w:rPr>
-              <w:t>자전거가 남아있지 않을 경우 예약대기를 신청할 수 있다.</w:t>
-            </w:r>
-            <w:r>
-              <w:rPr>
-                <w:rFonts w:hint="eastAsia"/>
-              </w:rPr>
-              <w:t xml:space="preserve"> 예약 대기를 신청하면 회원은 문자 알림을 받는다.</w:t>
+            <w:r>
+              <w:rPr>
+                <w:rFonts w:hint="eastAsia"/>
+              </w:rPr>
+              <w:t>시스템</w:t>
+            </w:r>
+            <w:r>
+              <w:rPr>
+                <w:rFonts w:hint="eastAsia"/>
+              </w:rPr>
+              <w:t xml:space="preserve">은 </w:t>
+            </w:r>
+            <w:r>
+              <w:rPr>
+                <w:rFonts w:hint="eastAsia"/>
+              </w:rPr>
+              <w:t>자전거가 남아있지 않을 경우 예약대기</w:t>
+            </w:r>
+            <w:r>
+              <w:rPr>
+                <w:rFonts w:hint="eastAsia"/>
+              </w:rPr>
+              <w:t xml:space="preserve"> 버튼을 제공한다</w:t>
+            </w:r>
+            <w:r>
+              <w:rPr>
+                <w:rFonts w:hint="eastAsia"/>
+              </w:rPr>
+              <w:t>.</w:t>
+            </w:r>
+            <w:r>
+              <w:rPr>
+                <w:rFonts w:hint="eastAsia"/>
+              </w:rPr>
+              <w:t xml:space="preserve"> 예약 대기를 신청하면 회원은 문자 알림을 </w:t>
+            </w:r>
+            <w:r>
+              <w:rPr>
+                <w:rFonts w:hint="eastAsia"/>
+              </w:rPr>
+              <w:t>제공한다.</w:t>
             </w:r>
           </w:p>
         </w:tc>
@@ -438,11 +558,6 @@
             <w:vAlign w:val="center"/>
           </w:tcPr>
           <w:p>
-            <w:pPr>
-              <w:rPr>
-                <w:rFonts w:hint="eastAsia"/>
-              </w:rPr>
-            </w:pPr>
             <w:r>
               <w:rPr>
                 <w:rFonts w:hint="eastAsia"/>

--- a/requirement_list.docx
+++ b/requirement_list.docx
@@ -434,7 +434,13 @@
               <w:rPr>
                 <w:rFonts w:hint="eastAsia"/>
               </w:rPr>
-              <w:t xml:space="preserve">와 각 항목에 삭제 버튼을 제공한다. </w:t>
+              <w:t>를 제공한다.</w:t>
+            </w:r>
+            <w:r>
+              <w:rPr>
+                <w:rFonts w:hint="eastAsia"/>
+              </w:rPr>
+              <w:t xml:space="preserve"> </w:t>
             </w:r>
           </w:p>
         </w:tc>

--- a/requirement_list.docx
+++ b/requirement_list.docx
@@ -78,8 +78,22 @@
         <w:tc>
           <w:tcPr>
             <w:tcW w:w="988" w:type="dxa"/>
+            <w:vAlign w:val="center"/>
           </w:tcPr>
-          <w:p/>
+          <w:p>
+            <w:pPr>
+              <w:jc w:val="center"/>
+              <w:rPr>
+                <w:rFonts w:hint="eastAsia"/>
+              </w:rPr>
+            </w:pPr>
+            <w:r>
+              <w:rPr>
+                <w:rFonts w:hint="eastAsia"/>
+              </w:rPr>
+              <w:t>17</w:t>
+            </w:r>
+          </w:p>
         </w:tc>
         <w:tc>
           <w:tcPr>
@@ -146,8 +160,22 @@
         <w:tc>
           <w:tcPr>
             <w:tcW w:w="988" w:type="dxa"/>
+            <w:vAlign w:val="center"/>
           </w:tcPr>
-          <w:p/>
+          <w:p>
+            <w:pPr>
+              <w:jc w:val="center"/>
+              <w:rPr>
+                <w:rFonts w:hint="eastAsia"/>
+              </w:rPr>
+            </w:pPr>
+            <w:r>
+              <w:rPr>
+                <w:rFonts w:hint="eastAsia"/>
+              </w:rPr>
+              <w:t>18</w:t>
+            </w:r>
+          </w:p>
         </w:tc>
         <w:tc>
           <w:tcPr>
@@ -202,8 +230,22 @@
         <w:tc>
           <w:tcPr>
             <w:tcW w:w="988" w:type="dxa"/>
+            <w:vAlign w:val="center"/>
           </w:tcPr>
-          <w:p/>
+          <w:p>
+            <w:pPr>
+              <w:jc w:val="center"/>
+              <w:rPr>
+                <w:rFonts w:hint="eastAsia"/>
+              </w:rPr>
+            </w:pPr>
+            <w:r>
+              <w:rPr>
+                <w:rFonts w:hint="eastAsia"/>
+              </w:rPr>
+              <w:t>19</w:t>
+            </w:r>
+          </w:p>
         </w:tc>
         <w:tc>
           <w:tcPr>
@@ -252,8 +294,22 @@
         <w:tc>
           <w:tcPr>
             <w:tcW w:w="988" w:type="dxa"/>
+            <w:vAlign w:val="center"/>
           </w:tcPr>
-          <w:p/>
+          <w:p>
+            <w:pPr>
+              <w:jc w:val="center"/>
+              <w:rPr>
+                <w:rFonts w:hint="eastAsia"/>
+              </w:rPr>
+            </w:pPr>
+            <w:r>
+              <w:rPr>
+                <w:rFonts w:hint="eastAsia"/>
+              </w:rPr>
+              <w:t>20</w:t>
+            </w:r>
+          </w:p>
         </w:tc>
         <w:tc>
           <w:tcPr>
@@ -328,8 +384,22 @@
         <w:tc>
           <w:tcPr>
             <w:tcW w:w="988" w:type="dxa"/>
+            <w:vAlign w:val="center"/>
           </w:tcPr>
-          <w:p/>
+          <w:p>
+            <w:pPr>
+              <w:jc w:val="center"/>
+              <w:rPr>
+                <w:rFonts w:hint="eastAsia"/>
+              </w:rPr>
+            </w:pPr>
+            <w:r>
+              <w:rPr>
+                <w:rFonts w:hint="eastAsia"/>
+              </w:rPr>
+              <w:t>21</w:t>
+            </w:r>
+          </w:p>
         </w:tc>
         <w:tc>
           <w:tcPr>

--- a/requirement_list.docx
+++ b/requirement_list.docx
@@ -2,6 +2,82 @@
 <file path=word/document.xml><?xml version="1.0" encoding="utf-8"?>
 <w:document xmlns:wpc="http://schemas.microsoft.com/office/word/2010/wordprocessingCanvas" xmlns:cx="http://schemas.microsoft.com/office/drawing/2014/chartex" xmlns:cx1="http://schemas.microsoft.com/office/drawing/2015/9/8/chartex" xmlns:cx2="http://schemas.microsoft.com/office/drawing/2015/10/21/chartex" xmlns:cx3="http://schemas.microsoft.com/office/drawing/2016/5/9/chartex" xmlns:cx4="http://schemas.microsoft.com/office/drawing/2016/5/10/chartex" xmlns:cx5="http://schemas.microsoft.com/office/drawing/2016/5/11/chartex" xmlns:cx6="http://schemas.microsoft.com/office/drawing/2016/5/12/chartex" xmlns:cx7="http://schemas.microsoft.com/office/drawing/2016/5/13/chartex" xmlns:cx8="http://schemas.microsoft.com/office/drawing/2016/5/14/chartex" xmlns:mc="http://schemas.openxmlformats.org/markup-compatibility/2006" xmlns:aink="http://schemas.microsoft.com/office/drawing/2016/ink" xmlns:am3d="http://schemas.microsoft.com/office/drawing/2017/model3d" xmlns:o="urn:schemas-microsoft-com:office:office" xmlns:oel="http://schemas.microsoft.com/office/2019/extlst" xmlns:r="http://schemas.openxmlformats.org/officeDocument/2006/relationships" xmlns:m="http://schemas.openxmlformats.org/officeDocument/2006/math" xmlns:v="urn:schemas-microsoft-com:vml" xmlns:wp14="http://schemas.microsoft.com/office/word/2010/wordprocessingDrawing" xmlns:wp="http://schemas.openxmlformats.org/drawingml/2006/wordprocessingDrawing" xmlns:w10="urn:schemas-microsoft-com:office:word" xmlns:w="http://schemas.openxmlformats.org/wordprocessingml/2006/main" xmlns:w14="http://schemas.microsoft.com/office/word/2010/wordml" xmlns:w15="http://schemas.microsoft.com/office/word/2012/wordml" xmlns:w16cex="http://schemas.microsoft.com/office/word/2018/wordml/cex" xmlns:w16cid="http://schemas.microsoft.com/office/word/2016/wordml/cid" xmlns:w16="http://schemas.microsoft.com/office/word/2018/wordml" xmlns:w16du="http://schemas.microsoft.com/office/word/2023/wordml/word16du" xmlns:w16sdtdh="http://schemas.microsoft.com/office/word/2020/wordml/sdtdatahash" xmlns:w16sdtfl="http://schemas.microsoft.com/office/word/2024/wordml/sdtformatlock" xmlns:w16se="http://schemas.microsoft.com/office/word/2015/wordml/symex" xmlns:wpg="http://schemas.microsoft.com/office/word/2010/wordprocessingGroup" xmlns:wpi="http://schemas.microsoft.com/office/word/2010/wordprocessingInk" xmlns:wne="http://schemas.microsoft.com/office/word/2006/wordml" xmlns:wps="http://schemas.microsoft.com/office/word/2010/wordprocessingShape" mc:Ignorable="w14 w15 w16se w16cid w16 w16cex w16sdtdh w16sdtfl w16du wp14">
   <w:body>
+    <w:p>
+      <w:r>
+        <w:rPr>
+          <w:rFonts w:hint="eastAsia"/>
+        </w:rPr>
+        <w:t>팀번호 : 75215</w:t>
+      </w:r>
+    </w:p>
+    <w:p>
+      <w:r>
+        <w:rPr>
+          <w:rFonts w:hint="eastAsia"/>
+        </w:rPr>
+        <w:t xml:space="preserve">역할 분담 </w:t>
+      </w:r>
+      <w:r>
+        <w:t>–</w:t>
+      </w:r>
+    </w:p>
+    <w:p>
+      <w:r>
+        <w:rPr>
+          <w:rFonts w:hint="eastAsia"/>
+        </w:rPr>
+        <w:t>장현학 : 회원 가입 기능, 회원 탈퇴 기능, 로그인/로그아웃, 대여소 등록/조회/삭제 기능 use case 담당</w:t>
+      </w:r>
+    </w:p>
+    <w:p>
+      <w:r>
+        <w:rPr>
+          <w:rFonts w:hint="eastAsia"/>
+        </w:rPr>
+        <w:t>홍찬용 : 자전거 등록/조회/삭제 기능, 대여소 검색 기능, 대여소 상세 정보 조회, 자전거 즉시대여/예약대기 기능 use case 담당</w:t>
+      </w:r>
+    </w:p>
+    <w:p>
+      <w:pPr>
+        <w:rPr>
+          <w:rFonts w:hint="eastAsia"/>
+        </w:rPr>
+      </w:pPr>
+      <w:r>
+        <w:rPr>
+          <w:rFonts w:hint="eastAsia"/>
+        </w:rPr>
+        <w:t>허승원 : 자전거 대여 정보 조회, 자전거 예약대기 정보 조회/취소, 자전거 반납 및 식당 예약 서비스 연계 기능 use case 담당</w:t>
+      </w:r>
+    </w:p>
+    <w:p/>
+    <w:p>
+      <w:pPr>
+        <w:rPr>
+          <w:rFonts w:hint="eastAsia"/>
+        </w:rPr>
+      </w:pPr>
+      <w:r>
+        <w:rPr>
+          <w:rFonts w:hint="eastAsia"/>
+        </w:rPr>
+        <w:t>이후 팀원들끼리 만나서 서로가 작성한 각자 파트의 requirement list, use case diagram, use case description 등을 비교 분석하여 잘못된 부분을 고치고 수정하여 작성했습니다. 허승원님은 비교적 use case 개수가 적게 나왔지만, extends 및 외부 actor와의 관계에서 좀 더 생각할 거리가 많은 부분을 작성하셨습니다.</w:t>
+      </w:r>
+    </w:p>
+    <w:p>
+      <w:pPr>
+        <w:rPr>
+          <w:rFonts w:hint="eastAsia"/>
+        </w:rPr>
+      </w:pPr>
+    </w:p>
+    <w:p>
+      <w:pPr>
+        <w:rPr>
+          <w:rFonts w:hint="eastAsia"/>
+        </w:rPr>
+      </w:pPr>
+    </w:p>
     <w:tbl>
       <w:tblPr>
         <w:tblStyle w:val="ac"/>
@@ -337,6 +413,7 @@
               <w:rPr>
                 <w:rFonts w:hint="eastAsia"/>
               </w:rPr>
+              <w:lastRenderedPageBreak/>
               <w:t>7</w:t>
             </w:r>
           </w:p>
@@ -651,7 +728,6 @@
               <w:rPr>
                 <w:rFonts w:hint="eastAsia"/>
               </w:rPr>
-              <w:lastRenderedPageBreak/>
               <w:t>13</w:t>
             </w:r>
           </w:p>
@@ -813,11 +889,6 @@
             <w:hideMark/>
           </w:tcPr>
           <w:p>
-            <w:pPr>
-              <w:rPr>
-                <w:rFonts w:hint="eastAsia"/>
-              </w:rPr>
-            </w:pPr>
             <w:r>
               <w:rPr>
                 <w:rFonts w:hint="eastAsia"/>
@@ -832,11 +903,6 @@
             <w:hideMark/>
           </w:tcPr>
           <w:p>
-            <w:pPr>
-              <w:rPr>
-                <w:rFonts w:hint="eastAsia"/>
-              </w:rPr>
-            </w:pPr>
             <w:r>
               <w:rPr>
                 <w:rFonts w:hint="eastAsia"/>
@@ -853,9 +919,6 @@
           <w:p>
             <w:pPr>
               <w:jc w:val="both"/>
-              <w:rPr>
-                <w:rFonts w:hint="eastAsia"/>
-              </w:rPr>
             </w:pPr>
             <w:r>
               <w:rPr>
@@ -873,15 +936,11 @@
             <w:hideMark/>
           </w:tcPr>
           <w:p>
-            <w:pPr>
-              <w:rPr>
-                <w:rFonts w:hint="eastAsia"/>
-              </w:rPr>
-            </w:pPr>
-            <w:r>
-              <w:rPr>
-                <w:rFonts w:hint="eastAsia"/>
-              </w:rPr>
+            <w:r>
+              <w:rPr>
+                <w:rFonts w:hint="eastAsia"/>
+              </w:rPr>
+              <w:lastRenderedPageBreak/>
               <w:t>18</w:t>
             </w:r>
           </w:p>
@@ -892,11 +951,6 @@
             <w:hideMark/>
           </w:tcPr>
           <w:p>
-            <w:pPr>
-              <w:rPr>
-                <w:rFonts w:hint="eastAsia"/>
-              </w:rPr>
-            </w:pPr>
             <w:r>
               <w:rPr>
                 <w:rFonts w:hint="eastAsia"/>
@@ -913,9 +967,6 @@
           <w:p>
             <w:pPr>
               <w:jc w:val="both"/>
-              <w:rPr>
-                <w:rFonts w:hint="eastAsia"/>
-              </w:rPr>
             </w:pPr>
             <w:r>
               <w:rPr>
@@ -933,11 +984,6 @@
             <w:hideMark/>
           </w:tcPr>
           <w:p>
-            <w:pPr>
-              <w:rPr>
-                <w:rFonts w:hint="eastAsia"/>
-              </w:rPr>
-            </w:pPr>
             <w:r>
               <w:rPr>
                 <w:rFonts w:hint="eastAsia"/>
@@ -952,11 +998,6 @@
             <w:hideMark/>
           </w:tcPr>
           <w:p>
-            <w:pPr>
-              <w:rPr>
-                <w:rFonts w:hint="eastAsia"/>
-              </w:rPr>
-            </w:pPr>
             <w:r>
               <w:rPr>
                 <w:rFonts w:hint="eastAsia"/>
@@ -973,9 +1014,6 @@
           <w:p>
             <w:pPr>
               <w:jc w:val="both"/>
-              <w:rPr>
-                <w:rFonts w:hint="eastAsia"/>
-              </w:rPr>
             </w:pPr>
             <w:r>
               <w:rPr>
@@ -993,11 +1031,6 @@
             <w:hideMark/>
           </w:tcPr>
           <w:p>
-            <w:pPr>
-              <w:rPr>
-                <w:rFonts w:hint="eastAsia"/>
-              </w:rPr>
-            </w:pPr>
             <w:r>
               <w:rPr>
                 <w:rFonts w:hint="eastAsia"/>
@@ -1012,30 +1045,11 @@
             <w:hideMark/>
           </w:tcPr>
           <w:p>
-            <w:pPr>
-              <w:rPr>
-                <w:rFonts w:hint="eastAsia"/>
-              </w:rPr>
-            </w:pPr>
-            <w:r>
-              <w:rPr>
-                <w:rFonts w:hint="eastAsia"/>
-              </w:rPr>
-              <w:t xml:space="preserve">시스템은 회원이 자전거 대여 정보 조회 화면에서 특정 자전거를 지정된 대여소에 반납 </w:t>
-            </w:r>
-            <w:proofErr w:type="gramStart"/>
-            <w:r>
-              <w:rPr>
-                <w:rFonts w:hint="eastAsia"/>
-              </w:rPr>
-              <w:t>요청 할</w:t>
-            </w:r>
-            <w:proofErr w:type="gramEnd"/>
-            <w:r>
-              <w:rPr>
-                <w:rFonts w:hint="eastAsia"/>
-              </w:rPr>
-              <w:t xml:space="preserve"> 경우 자전거를 반납 처리한다.</w:t>
+            <w:r>
+              <w:rPr>
+                <w:rFonts w:hint="eastAsia"/>
+              </w:rPr>
+              <w:t>시스템은 회원이 자전거 대여 정보 조회 화면에서 특정 자전거를 지정된 대여소에 반납 요청 할 경우 자전거를 반납 처리한다.</w:t>
             </w:r>
           </w:p>
         </w:tc>
@@ -1047,9 +1061,6 @@
           <w:p>
             <w:pPr>
               <w:jc w:val="both"/>
-              <w:rPr>
-                <w:rFonts w:hint="eastAsia"/>
-              </w:rPr>
             </w:pPr>
             <w:r>
               <w:rPr>
@@ -1067,11 +1078,6 @@
             <w:hideMark/>
           </w:tcPr>
           <w:p>
-            <w:pPr>
-              <w:rPr>
-                <w:rFonts w:hint="eastAsia"/>
-              </w:rPr>
-            </w:pPr>
             <w:r>
               <w:rPr>
                 <w:rFonts w:hint="eastAsia"/>
@@ -1089,9 +1095,6 @@
             <w:pPr>
               <w:ind w:left="220" w:hangingChars="100" w:hanging="220"/>
               <w:jc w:val="both"/>
-              <w:rPr>
-                <w:rFonts w:hint="eastAsia"/>
-              </w:rPr>
             </w:pPr>
             <w:r>
               <w:rPr>
@@ -1104,61 +1107,30 @@
             <w:pPr>
               <w:ind w:left="220" w:hangingChars="100" w:hanging="220"/>
               <w:jc w:val="both"/>
-              <w:rPr>
-                <w:rFonts w:hint="eastAsia"/>
-              </w:rPr>
             </w:pPr>
-            <w:proofErr w:type="gramStart"/>
-            <w:r>
-              <w:rPr>
-                <w:rFonts w:hint="eastAsia"/>
-              </w:rPr>
-              <w:t>추천 받기</w:t>
-            </w:r>
-            <w:proofErr w:type="gramEnd"/>
-            <w:r>
-              <w:rPr>
-                <w:rFonts w:hint="eastAsia"/>
-              </w:rPr>
-              <w:t xml:space="preserve"> 원하는 경우 사용자 위치 정보를 </w:t>
+            <w:r>
+              <w:rPr>
+                <w:rFonts w:hint="eastAsia"/>
+              </w:rPr>
+              <w:t xml:space="preserve">추천 받기 원하는 경우 사용자 위치 정보를 </w:t>
             </w:r>
           </w:p>
           <w:p>
             <w:pPr>
               <w:ind w:left="220" w:hangingChars="100" w:hanging="220"/>
               <w:jc w:val="both"/>
-              <w:rPr>
-                <w:rFonts w:hint="eastAsia"/>
-              </w:rPr>
             </w:pPr>
             <w:r>
               <w:rPr>
                 <w:rFonts w:hint="eastAsia"/>
               </w:rPr>
-              <w:t xml:space="preserve">기반으로 근처 식당을 </w:t>
-            </w:r>
-            <w:proofErr w:type="gramStart"/>
-            <w:r>
-              <w:rPr>
-                <w:rFonts w:hint="eastAsia"/>
-              </w:rPr>
-              <w:t>추천 받아서</w:t>
-            </w:r>
-            <w:proofErr w:type="gramEnd"/>
-            <w:r>
-              <w:rPr>
-                <w:rFonts w:hint="eastAsia"/>
-              </w:rPr>
-              <w:t xml:space="preserve"> 예약할 수 </w:t>
+              <w:t xml:space="preserve">기반으로 근처 식당을 추천 받아서 예약할 수 </w:t>
             </w:r>
           </w:p>
           <w:p>
             <w:pPr>
               <w:ind w:left="220" w:hangingChars="100" w:hanging="220"/>
               <w:jc w:val="both"/>
-              <w:rPr>
-                <w:rFonts w:hint="eastAsia"/>
-              </w:rPr>
             </w:pPr>
             <w:r>
               <w:rPr>
@@ -1176,9 +1148,6 @@
           <w:p>
             <w:pPr>
               <w:jc w:val="both"/>
-              <w:rPr>
-                <w:rFonts w:hint="eastAsia"/>
-              </w:rPr>
             </w:pPr>
             <w:r>
               <w:rPr>
